--- a/TORRICO FRANCISCO/TORRICO FRANCISCO.docx
+++ b/TORRICO FRANCISCO/TORRICO FRANCISCO.docx
@@ -79,7 +79,23 @@
         <w:t>legal en calle</w:t>
       </w:r>
       <w:r>
-        <w:t xml:space="preserve"> Parroco Marshke Nº 1270</w:t>
+        <w:t xml:space="preserve"> </w:t>
+      </w:r>
+      <w:proofErr w:type="spellStart"/>
+      <w:r>
+        <w:t>Parroco</w:t>
+      </w:r>
+      <w:proofErr w:type="spellEnd"/>
+      <w:r>
+        <w:t xml:space="preserve"> </w:t>
+      </w:r>
+      <w:proofErr w:type="spellStart"/>
+      <w:r>
+        <w:t>Marshke</w:t>
+      </w:r>
+      <w:proofErr w:type="spellEnd"/>
+      <w:r>
+        <w:t xml:space="preserve"> Nº 1270</w:t>
       </w:r>
       <w:r>
         <w:t xml:space="preserve"> de la ciudad de San Salvador de Jujuy, Provincia de Jujuy</w:t>
@@ -729,8 +745,6 @@
         <w:spacing w:after="360"/>
         <w:jc w:val="both"/>
       </w:pPr>
-      <w:bookmarkStart w:id="0" w:name="_GoBack"/>
-      <w:bookmarkEnd w:id="0"/>
       <w:r>
         <w:rPr>
           <w:b/>
@@ -1746,8 +1760,8 @@
       </w:tblPr>
       <w:tblGrid>
         <w:gridCol w:w="888"/>
-        <w:gridCol w:w="3638"/>
-        <w:gridCol w:w="2373"/>
+        <w:gridCol w:w="3341"/>
+        <w:gridCol w:w="1553"/>
         <w:gridCol w:w="1927"/>
       </w:tblGrid>
       <w:tr>
@@ -1778,6 +1792,7 @@
                 <w:color w:val="000000"/>
               </w:rPr>
             </w:pPr>
+            <w:proofErr w:type="spellStart"/>
             <w:r>
               <w:rPr>
                 <w:rFonts w:ascii="Calibri" w:eastAsia="Times New Roman" w:hAnsi="Calibri" w:cs="Calibri"/>
@@ -1785,7 +1800,17 @@
                 <w:bCs/>
                 <w:color w:val="000000"/>
               </w:rPr>
-              <w:t xml:space="preserve">Renglon </w:t>
+              <w:t>Renglon</w:t>
+            </w:r>
+            <w:proofErr w:type="spellEnd"/>
+            <w:r>
+              <w:rPr>
+                <w:rFonts w:ascii="Calibri" w:eastAsia="Times New Roman" w:hAnsi="Calibri" w:cs="Calibri"/>
+                <w:b/>
+                <w:bCs/>
+                <w:color w:val="000000"/>
+              </w:rPr>
+              <w:t xml:space="preserve"> </w:t>
             </w:r>
           </w:p>
         </w:tc>
@@ -3462,7 +3487,23 @@
                 <w:rFonts w:ascii="Calibri" w:eastAsia="Times New Roman" w:hAnsi="Calibri" w:cs="Calibri"/>
                 <w:color w:val="000000"/>
               </w:rPr>
-              <w:t>Arveja en lata x 350 grs.</w:t>
+              <w:t xml:space="preserve">Arveja en lata x 350 </w:t>
+            </w:r>
+            <w:proofErr w:type="spellStart"/>
+            <w:r>
+              <w:rPr>
+                <w:rFonts w:ascii="Calibri" w:eastAsia="Times New Roman" w:hAnsi="Calibri" w:cs="Calibri"/>
+                <w:color w:val="000000"/>
+              </w:rPr>
+              <w:t>grs</w:t>
+            </w:r>
+            <w:proofErr w:type="spellEnd"/>
+            <w:r>
+              <w:rPr>
+                <w:rFonts w:ascii="Calibri" w:eastAsia="Times New Roman" w:hAnsi="Calibri" w:cs="Calibri"/>
+                <w:color w:val="000000"/>
+              </w:rPr>
+              <w:t>.</w:t>
             </w:r>
           </w:p>
         </w:tc>
@@ -3993,13 +4034,31 @@
                 <w:color w:val="000000"/>
               </w:rPr>
             </w:pPr>
-            <w:r>
-              <w:rPr>
-                <w:rFonts w:ascii="Calibri" w:eastAsia="Times New Roman" w:hAnsi="Calibri" w:cs="Calibri"/>
-                <w:color w:val="000000"/>
-              </w:rPr>
-              <w:t>Pure de tomate x 520 grs</w:t>
-            </w:r>
+            <w:proofErr w:type="spellStart"/>
+            <w:r>
+              <w:rPr>
+                <w:rFonts w:ascii="Calibri" w:eastAsia="Times New Roman" w:hAnsi="Calibri" w:cs="Calibri"/>
+                <w:color w:val="000000"/>
+              </w:rPr>
+              <w:t>Pure</w:t>
+            </w:r>
+            <w:proofErr w:type="spellEnd"/>
+            <w:r>
+              <w:rPr>
+                <w:rFonts w:ascii="Calibri" w:eastAsia="Times New Roman" w:hAnsi="Calibri" w:cs="Calibri"/>
+                <w:color w:val="000000"/>
+              </w:rPr>
+              <w:t xml:space="preserve"> de tomate x 520 </w:t>
+            </w:r>
+            <w:proofErr w:type="spellStart"/>
+            <w:r>
+              <w:rPr>
+                <w:rFonts w:ascii="Calibri" w:eastAsia="Times New Roman" w:hAnsi="Calibri" w:cs="Calibri"/>
+                <w:color w:val="000000"/>
+              </w:rPr>
+              <w:t>grs</w:t>
+            </w:r>
+            <w:proofErr w:type="spellEnd"/>
           </w:p>
         </w:tc>
         <w:tc>
@@ -5079,8 +5138,17 @@
                 <w:rFonts w:ascii="Calibri" w:eastAsia="Times New Roman" w:hAnsi="Calibri" w:cs="Calibri"/>
                 <w:color w:val="000000"/>
               </w:rPr>
-              <w:t>Fideos Guiseros</w:t>
-            </w:r>
+              <w:t xml:space="preserve">Fideos </w:t>
+            </w:r>
+            <w:proofErr w:type="spellStart"/>
+            <w:r>
+              <w:rPr>
+                <w:rFonts w:ascii="Calibri" w:eastAsia="Times New Roman" w:hAnsi="Calibri" w:cs="Calibri"/>
+                <w:color w:val="000000"/>
+              </w:rPr>
+              <w:t>Guiseros</w:t>
+            </w:r>
+            <w:proofErr w:type="spellEnd"/>
           </w:p>
         </w:tc>
         <w:tc>
@@ -7823,7 +7891,23 @@
                 <w:rFonts w:ascii="Calibri" w:eastAsia="Times New Roman" w:hAnsi="Calibri" w:cs="Calibri"/>
                 <w:color w:val="000000"/>
               </w:rPr>
-              <w:t>Pan Migñon (**)</w:t>
+              <w:t xml:space="preserve">Pan </w:t>
+            </w:r>
+            <w:proofErr w:type="spellStart"/>
+            <w:r>
+              <w:rPr>
+                <w:rFonts w:ascii="Calibri" w:eastAsia="Times New Roman" w:hAnsi="Calibri" w:cs="Calibri"/>
+                <w:color w:val="000000"/>
+              </w:rPr>
+              <w:t>Migñon</w:t>
+            </w:r>
+            <w:proofErr w:type="spellEnd"/>
+            <w:r>
+              <w:rPr>
+                <w:rFonts w:ascii="Calibri" w:eastAsia="Times New Roman" w:hAnsi="Calibri" w:cs="Calibri"/>
+                <w:color w:val="000000"/>
+              </w:rPr>
+              <w:t xml:space="preserve"> (**)</w:t>
             </w:r>
           </w:p>
         </w:tc>
@@ -8100,7 +8184,7 @@
                 <w:rFonts w:ascii="Calibri" w:eastAsia="Times New Roman" w:hAnsi="Calibri" w:cs="Calibri"/>
                 <w:color w:val="000000"/>
               </w:rPr>
-              <w:t>Peceto ***</w:t>
+              <w:t>Maíz pelado ***</w:t>
             </w:r>
           </w:p>
         </w:tc>
@@ -8131,7 +8215,7 @@
                 <w:rFonts w:ascii="Calibri" w:eastAsia="Times New Roman" w:hAnsi="Calibri" w:cs="Calibri"/>
                 <w:color w:val="000000"/>
               </w:rPr>
-              <w:t>Kg.</w:t>
+              <w:t>Paquete x 1 Kg.</w:t>
             </w:r>
           </w:p>
         </w:tc>
@@ -8166,7 +8250,7 @@
                 <w:sz w:val="20"/>
                 <w:szCs w:val="20"/>
               </w:rPr>
-              <w:t xml:space="preserve">  $                           -    </w:t>
+              <w:t xml:space="preserve"> $                  3.500,00 </w:t>
             </w:r>
           </w:p>
         </w:tc>
@@ -8234,7 +8318,7 @@
                 <w:rFonts w:ascii="Calibri" w:eastAsia="Times New Roman" w:hAnsi="Calibri" w:cs="Calibri"/>
                 <w:color w:val="000000"/>
               </w:rPr>
-              <w:t>Espinaca ***</w:t>
+              <w:t>Cacao ***</w:t>
             </w:r>
           </w:p>
         </w:tc>
@@ -8265,7 +8349,7 @@
                 <w:rFonts w:ascii="Calibri" w:eastAsia="Times New Roman" w:hAnsi="Calibri" w:cs="Calibri"/>
                 <w:color w:val="000000"/>
               </w:rPr>
-              <w:t>atado</w:t>
+              <w:t>180 gr.</w:t>
             </w:r>
           </w:p>
         </w:tc>
@@ -8300,7 +8384,7 @@
                 <w:sz w:val="20"/>
                 <w:szCs w:val="20"/>
               </w:rPr>
-              <w:t xml:space="preserve">  $                           -    </w:t>
+              <w:t xml:space="preserve"> $                  1.900,00 </w:t>
             </w:r>
           </w:p>
         </w:tc>
@@ -8368,7 +8452,7 @@
                 <w:rFonts w:ascii="Calibri" w:eastAsia="Times New Roman" w:hAnsi="Calibri" w:cs="Calibri"/>
                 <w:color w:val="000000"/>
               </w:rPr>
-              <w:t>Perejil ***</w:t>
+              <w:t>Queso Cremoso ***</w:t>
             </w:r>
           </w:p>
         </w:tc>
@@ -8399,7 +8483,7 @@
                 <w:rFonts w:ascii="Calibri" w:eastAsia="Times New Roman" w:hAnsi="Calibri" w:cs="Calibri"/>
                 <w:color w:val="000000"/>
               </w:rPr>
-              <w:t>Gr.</w:t>
+              <w:t>Kg.</w:t>
             </w:r>
           </w:p>
         </w:tc>
@@ -8434,7 +8518,16 @@
                 <w:sz w:val="20"/>
                 <w:szCs w:val="20"/>
               </w:rPr>
-              <w:t xml:space="preserve">  $                           -    </w:t>
+              <w:t xml:space="preserve"> $                  10.8</w:t>
+            </w:r>
+            <w:r>
+              <w:rPr>
+                <w:rFonts w:ascii="Calibri" w:eastAsia="Times New Roman" w:hAnsi="Calibri" w:cs="Calibri"/>
+                <w:color w:val="000000"/>
+                <w:sz w:val="20"/>
+                <w:szCs w:val="20"/>
+              </w:rPr>
+              <w:t xml:space="preserve">00,00 </w:t>
             </w:r>
           </w:p>
         </w:tc>
@@ -8479,10 +8572,10 @@
           <w:tcPr>
             <w:tcW w:w="0" w:type="auto"/>
             <w:tcBorders>
-              <w:top w:val="nil"/>
-              <w:left w:val="nil"/>
-              <w:bottom w:val="single" w:sz="8" w:space="0" w:color="auto"/>
-              <w:right w:val="single" w:sz="8" w:space="0" w:color="auto"/>
+              <w:top w:val="single" w:sz="8" w:space="0" w:color="auto"/>
+              <w:left w:val="single" w:sz="4" w:space="0" w:color="auto"/>
+              <w:bottom w:val="single" w:sz="4" w:space="0" w:color="auto"/>
+              <w:right w:val="single" w:sz="4" w:space="0" w:color="auto"/>
             </w:tcBorders>
             <w:shd w:val="clear" w:color="auto" w:fill="auto"/>
             <w:vAlign w:val="center"/>
@@ -8502,18 +8595,18 @@
                 <w:rFonts w:ascii="Calibri" w:eastAsia="Times New Roman" w:hAnsi="Calibri" w:cs="Calibri"/>
                 <w:color w:val="000000"/>
               </w:rPr>
-              <w:t>Brócoli ***</w:t>
-            </w:r>
-          </w:p>
-        </w:tc>
-        <w:tc>
-          <w:tcPr>
-            <w:tcW w:w="0" w:type="auto"/>
-            <w:tcBorders>
-              <w:top w:val="nil"/>
-              <w:left w:val="nil"/>
-              <w:bottom w:val="single" w:sz="8" w:space="0" w:color="auto"/>
-              <w:right w:val="single" w:sz="8" w:space="0" w:color="auto"/>
+              <w:t>Yogurt</w:t>
+            </w:r>
+          </w:p>
+        </w:tc>
+        <w:tc>
+          <w:tcPr>
+            <w:tcW w:w="0" w:type="auto"/>
+            <w:tcBorders>
+              <w:top w:val="single" w:sz="8" w:space="0" w:color="auto"/>
+              <w:left w:val="single" w:sz="4" w:space="0" w:color="auto"/>
+              <w:bottom w:val="single" w:sz="4" w:space="0" w:color="auto"/>
+              <w:right w:val="single" w:sz="4" w:space="0" w:color="auto"/>
             </w:tcBorders>
             <w:shd w:val="clear" w:color="auto" w:fill="auto"/>
             <w:vAlign w:val="center"/>
@@ -8528,22 +8621,31 @@
                 <w:color w:val="000000"/>
               </w:rPr>
             </w:pPr>
-            <w:r>
-              <w:rPr>
-                <w:rFonts w:ascii="Calibri" w:eastAsia="Times New Roman" w:hAnsi="Calibri" w:cs="Calibri"/>
-                <w:color w:val="000000"/>
-              </w:rPr>
-              <w:t>Kg.</w:t>
-            </w:r>
-          </w:p>
-        </w:tc>
-        <w:tc>
-          <w:tcPr>
-            <w:tcW w:w="0" w:type="auto"/>
-            <w:tcBorders>
-              <w:top w:val="nil"/>
-              <w:left w:val="nil"/>
-              <w:bottom w:val="single" w:sz="8" w:space="0" w:color="auto"/>
+            <w:proofErr w:type="spellStart"/>
+            <w:r>
+              <w:rPr>
+                <w:rFonts w:ascii="Calibri" w:eastAsia="Times New Roman" w:hAnsi="Calibri" w:cs="Calibri"/>
+                <w:color w:val="000000"/>
+              </w:rPr>
+              <w:t>Ltr</w:t>
+            </w:r>
+            <w:proofErr w:type="spellEnd"/>
+            <w:r>
+              <w:rPr>
+                <w:rFonts w:ascii="Calibri" w:eastAsia="Times New Roman" w:hAnsi="Calibri" w:cs="Calibri"/>
+                <w:color w:val="000000"/>
+              </w:rPr>
+              <w:t xml:space="preserve">. </w:t>
+            </w:r>
+          </w:p>
+        </w:tc>
+        <w:tc>
+          <w:tcPr>
+            <w:tcW w:w="0" w:type="auto"/>
+            <w:tcBorders>
+              <w:top w:val="single" w:sz="8" w:space="0" w:color="auto"/>
+              <w:left w:val="single" w:sz="4" w:space="0" w:color="auto"/>
+              <w:bottom w:val="single" w:sz="4" w:space="0" w:color="auto"/>
               <w:right w:val="nil"/>
             </w:tcBorders>
             <w:shd w:val="clear" w:color="auto" w:fill="auto"/>
@@ -8568,7 +8670,16 @@
                 <w:sz w:val="20"/>
                 <w:szCs w:val="20"/>
               </w:rPr>
-              <w:t xml:space="preserve">  $                           -    </w:t>
+              <w:t xml:space="preserve"> $                  2.7</w:t>
+            </w:r>
+            <w:r>
+              <w:rPr>
+                <w:rFonts w:ascii="Calibri" w:eastAsia="Times New Roman" w:hAnsi="Calibri" w:cs="Calibri"/>
+                <w:color w:val="000000"/>
+                <w:sz w:val="20"/>
+                <w:szCs w:val="20"/>
+              </w:rPr>
+              <w:t xml:space="preserve">00,00 </w:t>
             </w:r>
           </w:p>
         </w:tc>
@@ -8613,10 +8724,10 @@
           <w:tcPr>
             <w:tcW w:w="0" w:type="auto"/>
             <w:tcBorders>
-              <w:top w:val="nil"/>
-              <w:left w:val="nil"/>
-              <w:bottom w:val="single" w:sz="8" w:space="0" w:color="auto"/>
-              <w:right w:val="single" w:sz="8" w:space="0" w:color="auto"/>
+              <w:top w:val="single" w:sz="4" w:space="0" w:color="auto"/>
+              <w:left w:val="single" w:sz="4" w:space="0" w:color="auto"/>
+              <w:bottom w:val="single" w:sz="4" w:space="0" w:color="auto"/>
+              <w:right w:val="single" w:sz="4" w:space="0" w:color="auto"/>
             </w:tcBorders>
             <w:shd w:val="clear" w:color="auto" w:fill="auto"/>
             <w:vAlign w:val="center"/>
@@ -8633,21 +8744,21 @@
             </w:pPr>
             <w:r>
               <w:rPr>
-                <w:rFonts w:ascii="Calibri" w:eastAsia="Times New Roman" w:hAnsi="Calibri" w:cs="Calibri"/>
-                <w:color w:val="000000"/>
-              </w:rPr>
-              <w:t>Chaucha ***</w:t>
-            </w:r>
-          </w:p>
-        </w:tc>
-        <w:tc>
-          <w:tcPr>
-            <w:tcW w:w="0" w:type="auto"/>
-            <w:tcBorders>
-              <w:top w:val="nil"/>
-              <w:left w:val="nil"/>
-              <w:bottom w:val="single" w:sz="8" w:space="0" w:color="auto"/>
-              <w:right w:val="single" w:sz="8" w:space="0" w:color="auto"/>
+                <w:rFonts w:ascii="Calibri" w:hAnsi="Calibri" w:cs="Calibri"/>
+                <w:color w:val="000000"/>
+              </w:rPr>
+              <w:t>Lechuga</w:t>
+            </w:r>
+          </w:p>
+        </w:tc>
+        <w:tc>
+          <w:tcPr>
+            <w:tcW w:w="0" w:type="auto"/>
+            <w:tcBorders>
+              <w:top w:val="single" w:sz="4" w:space="0" w:color="auto"/>
+              <w:left w:val="single" w:sz="4" w:space="0" w:color="auto"/>
+              <w:bottom w:val="single" w:sz="4" w:space="0" w:color="auto"/>
+              <w:right w:val="single" w:sz="4" w:space="0" w:color="auto"/>
             </w:tcBorders>
             <w:shd w:val="clear" w:color="auto" w:fill="auto"/>
             <w:vAlign w:val="center"/>
@@ -8664,45 +8775,43 @@
             </w:pPr>
             <w:r>
               <w:rPr>
-                <w:rFonts w:ascii="Calibri" w:eastAsia="Times New Roman" w:hAnsi="Calibri" w:cs="Calibri"/>
-                <w:color w:val="000000"/>
-              </w:rPr>
-              <w:t>Kg.</w:t>
-            </w:r>
-          </w:p>
-        </w:tc>
-        <w:tc>
-          <w:tcPr>
-            <w:tcW w:w="0" w:type="auto"/>
-            <w:tcBorders>
-              <w:top w:val="nil"/>
-              <w:left w:val="nil"/>
-              <w:bottom w:val="single" w:sz="8" w:space="0" w:color="auto"/>
+                <w:rFonts w:ascii="Calibri" w:hAnsi="Calibri" w:cs="Calibri"/>
+                <w:color w:val="000000"/>
+              </w:rPr>
+              <w:t>kg</w:t>
+            </w:r>
+          </w:p>
+        </w:tc>
+        <w:tc>
+          <w:tcPr>
+            <w:tcW w:w="0" w:type="auto"/>
+            <w:tcBorders>
+              <w:top w:val="single" w:sz="4" w:space="0" w:color="auto"/>
+              <w:left w:val="single" w:sz="4" w:space="0" w:color="auto"/>
+              <w:bottom w:val="single" w:sz="4" w:space="0" w:color="auto"/>
               <w:right w:val="nil"/>
             </w:tcBorders>
             <w:shd w:val="clear" w:color="auto" w:fill="auto"/>
             <w:noWrap/>
-            <w:vAlign w:val="center"/>
-            <w:hideMark/>
-          </w:tcPr>
-          <w:p>
-            <w:pPr>
-              <w:spacing w:after="0" w:line="240" w:lineRule="auto"/>
-              <w:rPr>
-                <w:rFonts w:ascii="Calibri" w:eastAsia="Times New Roman" w:hAnsi="Calibri" w:cs="Calibri"/>
-                <w:color w:val="000000"/>
-                <w:sz w:val="20"/>
-                <w:szCs w:val="20"/>
-              </w:rPr>
-            </w:pPr>
-            <w:r>
-              <w:rPr>
-                <w:rFonts w:ascii="Calibri" w:eastAsia="Times New Roman" w:hAnsi="Calibri" w:cs="Calibri"/>
-                <w:color w:val="000000"/>
-                <w:sz w:val="20"/>
-                <w:szCs w:val="20"/>
-              </w:rPr>
-              <w:t xml:space="preserve">  $                           -    </w:t>
+            <w:vAlign w:val="bottom"/>
+            <w:hideMark/>
+          </w:tcPr>
+          <w:p>
+            <w:pPr>
+              <w:spacing w:after="0" w:line="240" w:lineRule="auto"/>
+              <w:rPr>
+                <w:rFonts w:ascii="Calibri" w:eastAsia="Times New Roman" w:hAnsi="Calibri" w:cs="Calibri"/>
+                <w:color w:val="000000"/>
+                <w:sz w:val="20"/>
+                <w:szCs w:val="20"/>
+              </w:rPr>
+            </w:pPr>
+            <w:r>
+              <w:rPr>
+                <w:rFonts w:ascii="Calibri" w:hAnsi="Calibri" w:cs="Calibri"/>
+                <w:color w:val="000000"/>
+              </w:rPr>
+              <w:t xml:space="preserve"> $            2.100,00 </w:t>
             </w:r>
           </w:p>
         </w:tc>
@@ -8747,2609 +8856,30 @@
           <w:tcPr>
             <w:tcW w:w="0" w:type="auto"/>
             <w:tcBorders>
-              <w:top w:val="nil"/>
-              <w:left w:val="nil"/>
-              <w:bottom w:val="single" w:sz="8" w:space="0" w:color="auto"/>
-              <w:right w:val="single" w:sz="8" w:space="0" w:color="auto"/>
-            </w:tcBorders>
-            <w:shd w:val="clear" w:color="auto" w:fill="auto"/>
-            <w:vAlign w:val="center"/>
-            <w:hideMark/>
-          </w:tcPr>
-          <w:p>
-            <w:pPr>
-              <w:spacing w:after="0" w:line="240" w:lineRule="auto"/>
-              <w:jc w:val="center"/>
-              <w:rPr>
-                <w:rFonts w:ascii="Calibri" w:eastAsia="Times New Roman" w:hAnsi="Calibri" w:cs="Calibri"/>
-                <w:color w:val="000000"/>
-              </w:rPr>
-            </w:pPr>
-            <w:r>
-              <w:rPr>
-                <w:rFonts w:ascii="Calibri" w:eastAsia="Times New Roman" w:hAnsi="Calibri" w:cs="Calibri"/>
-                <w:color w:val="000000"/>
-              </w:rPr>
-              <w:t>Pelones deshidratados ***</w:t>
-            </w:r>
-          </w:p>
-        </w:tc>
-        <w:tc>
-          <w:tcPr>
-            <w:tcW w:w="0" w:type="auto"/>
-            <w:tcBorders>
-              <w:top w:val="nil"/>
-              <w:left w:val="nil"/>
-              <w:bottom w:val="single" w:sz="8" w:space="0" w:color="auto"/>
-              <w:right w:val="single" w:sz="8" w:space="0" w:color="auto"/>
-            </w:tcBorders>
-            <w:shd w:val="clear" w:color="auto" w:fill="auto"/>
-            <w:vAlign w:val="center"/>
-            <w:hideMark/>
-          </w:tcPr>
-          <w:p>
-            <w:pPr>
-              <w:spacing w:after="0" w:line="240" w:lineRule="auto"/>
-              <w:jc w:val="center"/>
-              <w:rPr>
-                <w:rFonts w:ascii="Calibri" w:eastAsia="Times New Roman" w:hAnsi="Calibri" w:cs="Calibri"/>
-                <w:color w:val="000000"/>
-              </w:rPr>
-            </w:pPr>
-            <w:r>
-              <w:rPr>
-                <w:rFonts w:ascii="Calibri" w:eastAsia="Times New Roman" w:hAnsi="Calibri" w:cs="Calibri"/>
-                <w:color w:val="000000"/>
-              </w:rPr>
-              <w:t>Kg.</w:t>
-            </w:r>
-          </w:p>
-        </w:tc>
-        <w:tc>
-          <w:tcPr>
-            <w:tcW w:w="0" w:type="auto"/>
-            <w:tcBorders>
-              <w:top w:val="nil"/>
-              <w:left w:val="nil"/>
-              <w:bottom w:val="single" w:sz="8" w:space="0" w:color="auto"/>
-              <w:right w:val="nil"/>
-            </w:tcBorders>
-            <w:shd w:val="clear" w:color="auto" w:fill="auto"/>
-            <w:noWrap/>
-            <w:vAlign w:val="center"/>
-            <w:hideMark/>
-          </w:tcPr>
-          <w:p>
-            <w:pPr>
-              <w:spacing w:after="0" w:line="240" w:lineRule="auto"/>
-              <w:rPr>
-                <w:rFonts w:ascii="Calibri" w:eastAsia="Times New Roman" w:hAnsi="Calibri" w:cs="Calibri"/>
-                <w:color w:val="000000"/>
-                <w:sz w:val="20"/>
-                <w:szCs w:val="20"/>
-              </w:rPr>
-            </w:pPr>
-            <w:r>
-              <w:rPr>
-                <w:rFonts w:ascii="Calibri" w:eastAsia="Times New Roman" w:hAnsi="Calibri" w:cs="Calibri"/>
-                <w:color w:val="000000"/>
-                <w:sz w:val="20"/>
-                <w:szCs w:val="20"/>
-              </w:rPr>
-              <w:t xml:space="preserve">  $                           -    </w:t>
-            </w:r>
-          </w:p>
-        </w:tc>
-      </w:tr>
-      <w:tr>
-        <w:trPr>
-          <w:trHeight w:val="300"/>
-        </w:trPr>
-        <w:tc>
-          <w:tcPr>
-            <w:tcW w:w="0" w:type="auto"/>
-            <w:tcBorders>
-              <w:top w:val="nil"/>
-              <w:left w:val="single" w:sz="8" w:space="0" w:color="auto"/>
-              <w:bottom w:val="single" w:sz="8" w:space="0" w:color="auto"/>
-              <w:right w:val="single" w:sz="8" w:space="0" w:color="auto"/>
-            </w:tcBorders>
-            <w:shd w:val="clear" w:color="auto" w:fill="auto"/>
-            <w:noWrap/>
-            <w:vAlign w:val="center"/>
-            <w:hideMark/>
-          </w:tcPr>
-          <w:p>
-            <w:pPr>
-              <w:spacing w:after="0" w:line="240" w:lineRule="auto"/>
-              <w:jc w:val="right"/>
-              <w:rPr>
-                <w:rFonts w:ascii="Calibri" w:eastAsia="Times New Roman" w:hAnsi="Calibri" w:cs="Calibri"/>
-                <w:color w:val="000000"/>
-              </w:rPr>
-            </w:pPr>
-            <w:r>
-              <w:rPr>
-                <w:rFonts w:ascii="Calibri" w:eastAsia="Times New Roman" w:hAnsi="Calibri" w:cs="Calibri"/>
-                <w:color w:val="000000"/>
-              </w:rPr>
-              <w:t>52</w:t>
-            </w:r>
-          </w:p>
-        </w:tc>
-        <w:tc>
-          <w:tcPr>
-            <w:tcW w:w="0" w:type="auto"/>
-            <w:tcBorders>
-              <w:top w:val="nil"/>
-              <w:left w:val="nil"/>
-              <w:bottom w:val="single" w:sz="8" w:space="0" w:color="auto"/>
-              <w:right w:val="single" w:sz="8" w:space="0" w:color="auto"/>
-            </w:tcBorders>
-            <w:shd w:val="clear" w:color="auto" w:fill="auto"/>
-            <w:vAlign w:val="center"/>
-            <w:hideMark/>
-          </w:tcPr>
-          <w:p>
-            <w:pPr>
-              <w:spacing w:after="0" w:line="240" w:lineRule="auto"/>
-              <w:jc w:val="center"/>
-              <w:rPr>
-                <w:rFonts w:ascii="Calibri" w:eastAsia="Times New Roman" w:hAnsi="Calibri" w:cs="Calibri"/>
-                <w:color w:val="000000"/>
-              </w:rPr>
-            </w:pPr>
-            <w:r>
-              <w:rPr>
-                <w:rFonts w:ascii="Calibri" w:eastAsia="Times New Roman" w:hAnsi="Calibri" w:cs="Calibri"/>
-                <w:color w:val="000000"/>
-              </w:rPr>
-              <w:t>Dulce de batata ***</w:t>
-            </w:r>
-          </w:p>
-        </w:tc>
-        <w:tc>
-          <w:tcPr>
-            <w:tcW w:w="0" w:type="auto"/>
-            <w:tcBorders>
-              <w:top w:val="nil"/>
-              <w:left w:val="nil"/>
-              <w:bottom w:val="single" w:sz="8" w:space="0" w:color="auto"/>
-              <w:right w:val="single" w:sz="8" w:space="0" w:color="auto"/>
-            </w:tcBorders>
-            <w:shd w:val="clear" w:color="auto" w:fill="auto"/>
-            <w:vAlign w:val="center"/>
-            <w:hideMark/>
-          </w:tcPr>
-          <w:p>
-            <w:pPr>
-              <w:spacing w:after="0" w:line="240" w:lineRule="auto"/>
-              <w:jc w:val="center"/>
-              <w:rPr>
-                <w:rFonts w:ascii="Calibri" w:eastAsia="Times New Roman" w:hAnsi="Calibri" w:cs="Calibri"/>
-                <w:color w:val="000000"/>
-              </w:rPr>
-            </w:pPr>
-            <w:r>
-              <w:rPr>
-                <w:rFonts w:ascii="Calibri" w:eastAsia="Times New Roman" w:hAnsi="Calibri" w:cs="Calibri"/>
-                <w:color w:val="000000"/>
-              </w:rPr>
-              <w:t>Kg.</w:t>
-            </w:r>
-          </w:p>
-        </w:tc>
-        <w:tc>
-          <w:tcPr>
-            <w:tcW w:w="0" w:type="auto"/>
-            <w:tcBorders>
-              <w:top w:val="nil"/>
-              <w:left w:val="nil"/>
-              <w:bottom w:val="single" w:sz="8" w:space="0" w:color="auto"/>
-              <w:right w:val="nil"/>
-            </w:tcBorders>
-            <w:shd w:val="clear" w:color="auto" w:fill="auto"/>
-            <w:noWrap/>
-            <w:vAlign w:val="center"/>
-            <w:hideMark/>
-          </w:tcPr>
-          <w:p>
-            <w:pPr>
-              <w:spacing w:after="0" w:line="240" w:lineRule="auto"/>
-              <w:rPr>
-                <w:rFonts w:ascii="Calibri" w:eastAsia="Times New Roman" w:hAnsi="Calibri" w:cs="Calibri"/>
-                <w:color w:val="000000"/>
-                <w:sz w:val="20"/>
-                <w:szCs w:val="20"/>
-              </w:rPr>
-            </w:pPr>
-            <w:r>
-              <w:rPr>
-                <w:rFonts w:ascii="Calibri" w:eastAsia="Times New Roman" w:hAnsi="Calibri" w:cs="Calibri"/>
-                <w:color w:val="000000"/>
-                <w:sz w:val="20"/>
-                <w:szCs w:val="20"/>
-              </w:rPr>
-              <w:t xml:space="preserve">  $                           -    </w:t>
-            </w:r>
-          </w:p>
-        </w:tc>
-      </w:tr>
-      <w:tr>
-        <w:trPr>
-          <w:trHeight w:val="300"/>
-        </w:trPr>
-        <w:tc>
-          <w:tcPr>
-            <w:tcW w:w="0" w:type="auto"/>
-            <w:tcBorders>
-              <w:top w:val="nil"/>
-              <w:left w:val="single" w:sz="8" w:space="0" w:color="auto"/>
-              <w:bottom w:val="single" w:sz="8" w:space="0" w:color="auto"/>
-              <w:right w:val="single" w:sz="8" w:space="0" w:color="auto"/>
-            </w:tcBorders>
-            <w:shd w:val="clear" w:color="auto" w:fill="auto"/>
-            <w:noWrap/>
-            <w:vAlign w:val="center"/>
-            <w:hideMark/>
-          </w:tcPr>
-          <w:p>
-            <w:pPr>
-              <w:spacing w:after="0" w:line="240" w:lineRule="auto"/>
-              <w:jc w:val="right"/>
-              <w:rPr>
-                <w:rFonts w:ascii="Calibri" w:eastAsia="Times New Roman" w:hAnsi="Calibri" w:cs="Calibri"/>
-                <w:color w:val="000000"/>
-              </w:rPr>
-            </w:pPr>
-            <w:r>
-              <w:rPr>
-                <w:rFonts w:ascii="Calibri" w:eastAsia="Times New Roman" w:hAnsi="Calibri" w:cs="Calibri"/>
-                <w:color w:val="000000"/>
-              </w:rPr>
-              <w:t>53</w:t>
-            </w:r>
-          </w:p>
-        </w:tc>
-        <w:tc>
-          <w:tcPr>
-            <w:tcW w:w="0" w:type="auto"/>
-            <w:tcBorders>
-              <w:top w:val="nil"/>
-              <w:left w:val="nil"/>
-              <w:bottom w:val="single" w:sz="8" w:space="0" w:color="auto"/>
-              <w:right w:val="single" w:sz="8" w:space="0" w:color="auto"/>
-            </w:tcBorders>
-            <w:shd w:val="clear" w:color="auto" w:fill="auto"/>
-            <w:vAlign w:val="center"/>
-            <w:hideMark/>
-          </w:tcPr>
-          <w:p>
-            <w:pPr>
-              <w:spacing w:after="0" w:line="240" w:lineRule="auto"/>
-              <w:jc w:val="center"/>
-              <w:rPr>
-                <w:rFonts w:ascii="Calibri" w:eastAsia="Times New Roman" w:hAnsi="Calibri" w:cs="Calibri"/>
-                <w:color w:val="000000"/>
-              </w:rPr>
-            </w:pPr>
-            <w:r>
-              <w:rPr>
-                <w:rFonts w:ascii="Calibri" w:eastAsia="Times New Roman" w:hAnsi="Calibri" w:cs="Calibri"/>
-                <w:color w:val="000000"/>
-              </w:rPr>
-              <w:t>Durazno al natural ***</w:t>
-            </w:r>
-          </w:p>
-        </w:tc>
-        <w:tc>
-          <w:tcPr>
-            <w:tcW w:w="0" w:type="auto"/>
-            <w:tcBorders>
-              <w:top w:val="nil"/>
-              <w:left w:val="nil"/>
-              <w:bottom w:val="single" w:sz="8" w:space="0" w:color="auto"/>
-              <w:right w:val="single" w:sz="8" w:space="0" w:color="auto"/>
-            </w:tcBorders>
-            <w:shd w:val="clear" w:color="auto" w:fill="auto"/>
-            <w:vAlign w:val="center"/>
-            <w:hideMark/>
-          </w:tcPr>
-          <w:p>
-            <w:pPr>
-              <w:spacing w:after="0" w:line="240" w:lineRule="auto"/>
-              <w:jc w:val="center"/>
-              <w:rPr>
-                <w:rFonts w:ascii="Calibri" w:eastAsia="Times New Roman" w:hAnsi="Calibri" w:cs="Calibri"/>
-                <w:color w:val="000000"/>
-              </w:rPr>
-            </w:pPr>
-            <w:r>
-              <w:rPr>
-                <w:rFonts w:ascii="Calibri" w:eastAsia="Times New Roman" w:hAnsi="Calibri" w:cs="Calibri"/>
-                <w:color w:val="000000"/>
-              </w:rPr>
-              <w:t>Lata en mitades x 820 gr.</w:t>
-            </w:r>
-          </w:p>
-        </w:tc>
-        <w:tc>
-          <w:tcPr>
-            <w:tcW w:w="0" w:type="auto"/>
-            <w:tcBorders>
-              <w:top w:val="nil"/>
-              <w:left w:val="nil"/>
-              <w:bottom w:val="single" w:sz="8" w:space="0" w:color="auto"/>
-              <w:right w:val="nil"/>
-            </w:tcBorders>
-            <w:shd w:val="clear" w:color="auto" w:fill="auto"/>
-            <w:noWrap/>
-            <w:vAlign w:val="center"/>
-            <w:hideMark/>
-          </w:tcPr>
-          <w:p>
-            <w:pPr>
-              <w:spacing w:after="0" w:line="240" w:lineRule="auto"/>
-              <w:rPr>
-                <w:rFonts w:ascii="Calibri" w:eastAsia="Times New Roman" w:hAnsi="Calibri" w:cs="Calibri"/>
-                <w:color w:val="000000"/>
-                <w:sz w:val="20"/>
-                <w:szCs w:val="20"/>
-              </w:rPr>
-            </w:pPr>
-            <w:r>
-              <w:rPr>
-                <w:rFonts w:ascii="Calibri" w:eastAsia="Times New Roman" w:hAnsi="Calibri" w:cs="Calibri"/>
-                <w:color w:val="000000"/>
-                <w:sz w:val="20"/>
-                <w:szCs w:val="20"/>
-              </w:rPr>
-              <w:t xml:space="preserve">  $                           -    </w:t>
-            </w:r>
-          </w:p>
-        </w:tc>
-      </w:tr>
-      <w:tr>
-        <w:trPr>
-          <w:trHeight w:val="300"/>
-        </w:trPr>
-        <w:tc>
-          <w:tcPr>
-            <w:tcW w:w="0" w:type="auto"/>
-            <w:tcBorders>
-              <w:top w:val="nil"/>
-              <w:left w:val="single" w:sz="8" w:space="0" w:color="auto"/>
-              <w:bottom w:val="single" w:sz="8" w:space="0" w:color="auto"/>
-              <w:right w:val="single" w:sz="8" w:space="0" w:color="auto"/>
-            </w:tcBorders>
-            <w:shd w:val="clear" w:color="auto" w:fill="auto"/>
-            <w:noWrap/>
-            <w:vAlign w:val="center"/>
-            <w:hideMark/>
-          </w:tcPr>
-          <w:p>
-            <w:pPr>
-              <w:spacing w:after="0" w:line="240" w:lineRule="auto"/>
-              <w:jc w:val="right"/>
-              <w:rPr>
-                <w:rFonts w:ascii="Calibri" w:eastAsia="Times New Roman" w:hAnsi="Calibri" w:cs="Calibri"/>
-                <w:color w:val="000000"/>
-              </w:rPr>
-            </w:pPr>
-            <w:r>
-              <w:rPr>
-                <w:rFonts w:ascii="Calibri" w:eastAsia="Times New Roman" w:hAnsi="Calibri" w:cs="Calibri"/>
-                <w:color w:val="000000"/>
-              </w:rPr>
-              <w:t>54</w:t>
-            </w:r>
-          </w:p>
-        </w:tc>
-        <w:tc>
-          <w:tcPr>
-            <w:tcW w:w="0" w:type="auto"/>
-            <w:tcBorders>
-              <w:top w:val="nil"/>
-              <w:left w:val="nil"/>
-              <w:bottom w:val="single" w:sz="8" w:space="0" w:color="auto"/>
-              <w:right w:val="single" w:sz="8" w:space="0" w:color="auto"/>
-            </w:tcBorders>
-            <w:shd w:val="clear" w:color="auto" w:fill="auto"/>
-            <w:vAlign w:val="center"/>
-            <w:hideMark/>
-          </w:tcPr>
-          <w:p>
-            <w:pPr>
-              <w:spacing w:after="0" w:line="240" w:lineRule="auto"/>
-              <w:jc w:val="center"/>
-              <w:rPr>
-                <w:rFonts w:ascii="Calibri" w:eastAsia="Times New Roman" w:hAnsi="Calibri" w:cs="Calibri"/>
-                <w:color w:val="000000"/>
-              </w:rPr>
-            </w:pPr>
-            <w:r>
-              <w:rPr>
-                <w:rFonts w:ascii="Calibri" w:eastAsia="Times New Roman" w:hAnsi="Calibri" w:cs="Calibri"/>
-                <w:color w:val="000000"/>
-              </w:rPr>
-              <w:t>Dulce de leche ***</w:t>
-            </w:r>
-          </w:p>
-        </w:tc>
-        <w:tc>
-          <w:tcPr>
-            <w:tcW w:w="0" w:type="auto"/>
-            <w:tcBorders>
-              <w:top w:val="nil"/>
-              <w:left w:val="nil"/>
-              <w:bottom w:val="single" w:sz="8" w:space="0" w:color="auto"/>
-              <w:right w:val="single" w:sz="8" w:space="0" w:color="auto"/>
-            </w:tcBorders>
-            <w:shd w:val="clear" w:color="auto" w:fill="auto"/>
-            <w:vAlign w:val="center"/>
-            <w:hideMark/>
-          </w:tcPr>
-          <w:p>
-            <w:pPr>
-              <w:spacing w:after="0" w:line="240" w:lineRule="auto"/>
-              <w:jc w:val="center"/>
-              <w:rPr>
-                <w:rFonts w:ascii="Calibri" w:eastAsia="Times New Roman" w:hAnsi="Calibri" w:cs="Calibri"/>
-                <w:color w:val="000000"/>
-              </w:rPr>
-            </w:pPr>
-            <w:r>
-              <w:rPr>
-                <w:rFonts w:ascii="Calibri" w:eastAsia="Times New Roman" w:hAnsi="Calibri" w:cs="Calibri"/>
-                <w:color w:val="000000"/>
-              </w:rPr>
-              <w:t>Pote x 400 gr.</w:t>
-            </w:r>
-          </w:p>
-        </w:tc>
-        <w:tc>
-          <w:tcPr>
-            <w:tcW w:w="0" w:type="auto"/>
-            <w:tcBorders>
-              <w:top w:val="nil"/>
-              <w:left w:val="nil"/>
-              <w:bottom w:val="single" w:sz="8" w:space="0" w:color="auto"/>
-              <w:right w:val="nil"/>
-            </w:tcBorders>
-            <w:shd w:val="clear" w:color="auto" w:fill="auto"/>
-            <w:noWrap/>
-            <w:vAlign w:val="center"/>
-            <w:hideMark/>
-          </w:tcPr>
-          <w:p>
-            <w:pPr>
-              <w:spacing w:after="0" w:line="240" w:lineRule="auto"/>
-              <w:rPr>
-                <w:rFonts w:ascii="Calibri" w:eastAsia="Times New Roman" w:hAnsi="Calibri" w:cs="Calibri"/>
-                <w:color w:val="000000"/>
-                <w:sz w:val="20"/>
-                <w:szCs w:val="20"/>
-              </w:rPr>
-            </w:pPr>
-            <w:r>
-              <w:rPr>
-                <w:rFonts w:ascii="Calibri" w:eastAsia="Times New Roman" w:hAnsi="Calibri" w:cs="Calibri"/>
-                <w:color w:val="000000"/>
-                <w:sz w:val="20"/>
-                <w:szCs w:val="20"/>
-              </w:rPr>
-              <w:t xml:space="preserve">  $                           -    </w:t>
-            </w:r>
-          </w:p>
-        </w:tc>
-      </w:tr>
-      <w:tr>
-        <w:trPr>
-          <w:trHeight w:val="300"/>
-        </w:trPr>
-        <w:tc>
-          <w:tcPr>
-            <w:tcW w:w="0" w:type="auto"/>
-            <w:tcBorders>
-              <w:top w:val="nil"/>
-              <w:left w:val="single" w:sz="8" w:space="0" w:color="auto"/>
-              <w:bottom w:val="single" w:sz="8" w:space="0" w:color="auto"/>
-              <w:right w:val="single" w:sz="8" w:space="0" w:color="auto"/>
-            </w:tcBorders>
-            <w:shd w:val="clear" w:color="auto" w:fill="auto"/>
-            <w:noWrap/>
-            <w:vAlign w:val="center"/>
-            <w:hideMark/>
-          </w:tcPr>
-          <w:p>
-            <w:pPr>
-              <w:spacing w:after="0" w:line="240" w:lineRule="auto"/>
-              <w:jc w:val="right"/>
-              <w:rPr>
-                <w:rFonts w:ascii="Calibri" w:eastAsia="Times New Roman" w:hAnsi="Calibri" w:cs="Calibri"/>
-                <w:color w:val="000000"/>
-              </w:rPr>
-            </w:pPr>
-            <w:r>
-              <w:rPr>
-                <w:rFonts w:ascii="Calibri" w:eastAsia="Times New Roman" w:hAnsi="Calibri" w:cs="Calibri"/>
-                <w:color w:val="000000"/>
-              </w:rPr>
-              <w:t>55</w:t>
-            </w:r>
-          </w:p>
-        </w:tc>
-        <w:tc>
-          <w:tcPr>
-            <w:tcW w:w="0" w:type="auto"/>
-            <w:tcBorders>
-              <w:top w:val="nil"/>
-              <w:left w:val="nil"/>
-              <w:bottom w:val="single" w:sz="8" w:space="0" w:color="auto"/>
-              <w:right w:val="single" w:sz="8" w:space="0" w:color="auto"/>
-            </w:tcBorders>
-            <w:shd w:val="clear" w:color="auto" w:fill="auto"/>
-            <w:vAlign w:val="center"/>
-            <w:hideMark/>
-          </w:tcPr>
-          <w:p>
-            <w:pPr>
-              <w:spacing w:after="0" w:line="240" w:lineRule="auto"/>
-              <w:jc w:val="center"/>
-              <w:rPr>
-                <w:rFonts w:ascii="Calibri" w:eastAsia="Times New Roman" w:hAnsi="Calibri" w:cs="Calibri"/>
-                <w:color w:val="000000"/>
-              </w:rPr>
-            </w:pPr>
-            <w:r>
-              <w:rPr>
-                <w:rFonts w:ascii="Calibri" w:eastAsia="Times New Roman" w:hAnsi="Calibri" w:cs="Calibri"/>
-                <w:color w:val="000000"/>
-              </w:rPr>
-              <w:t>Mermelada ***</w:t>
-            </w:r>
-          </w:p>
-        </w:tc>
-        <w:tc>
-          <w:tcPr>
-            <w:tcW w:w="0" w:type="auto"/>
-            <w:tcBorders>
-              <w:top w:val="nil"/>
-              <w:left w:val="nil"/>
-              <w:bottom w:val="single" w:sz="8" w:space="0" w:color="auto"/>
-              <w:right w:val="single" w:sz="8" w:space="0" w:color="auto"/>
-            </w:tcBorders>
-            <w:shd w:val="clear" w:color="auto" w:fill="auto"/>
-            <w:vAlign w:val="center"/>
-            <w:hideMark/>
-          </w:tcPr>
-          <w:p>
-            <w:pPr>
-              <w:spacing w:after="0" w:line="240" w:lineRule="auto"/>
-              <w:jc w:val="center"/>
-              <w:rPr>
-                <w:rFonts w:ascii="Calibri" w:eastAsia="Times New Roman" w:hAnsi="Calibri" w:cs="Calibri"/>
-                <w:color w:val="000000"/>
-              </w:rPr>
-            </w:pPr>
-            <w:r>
-              <w:rPr>
-                <w:rFonts w:ascii="Calibri" w:eastAsia="Times New Roman" w:hAnsi="Calibri" w:cs="Calibri"/>
-                <w:color w:val="000000"/>
-              </w:rPr>
-              <w:t>Pote x 500 gr.</w:t>
-            </w:r>
-          </w:p>
-        </w:tc>
-        <w:tc>
-          <w:tcPr>
-            <w:tcW w:w="0" w:type="auto"/>
-            <w:tcBorders>
-              <w:top w:val="nil"/>
-              <w:left w:val="nil"/>
-              <w:bottom w:val="single" w:sz="8" w:space="0" w:color="auto"/>
-              <w:right w:val="nil"/>
-            </w:tcBorders>
-            <w:shd w:val="clear" w:color="auto" w:fill="auto"/>
-            <w:noWrap/>
-            <w:vAlign w:val="center"/>
-            <w:hideMark/>
-          </w:tcPr>
-          <w:p>
-            <w:pPr>
-              <w:spacing w:after="0" w:line="240" w:lineRule="auto"/>
-              <w:rPr>
-                <w:rFonts w:ascii="Calibri" w:eastAsia="Times New Roman" w:hAnsi="Calibri" w:cs="Calibri"/>
-                <w:color w:val="000000"/>
-                <w:sz w:val="20"/>
-                <w:szCs w:val="20"/>
-              </w:rPr>
-            </w:pPr>
-            <w:r>
-              <w:rPr>
-                <w:rFonts w:ascii="Calibri" w:eastAsia="Times New Roman" w:hAnsi="Calibri" w:cs="Calibri"/>
-                <w:color w:val="000000"/>
-                <w:sz w:val="20"/>
-                <w:szCs w:val="20"/>
-              </w:rPr>
-              <w:t xml:space="preserve">  $                           -    </w:t>
-            </w:r>
-          </w:p>
-        </w:tc>
-      </w:tr>
-      <w:tr>
-        <w:trPr>
-          <w:trHeight w:val="300"/>
-        </w:trPr>
-        <w:tc>
-          <w:tcPr>
-            <w:tcW w:w="0" w:type="auto"/>
-            <w:tcBorders>
-              <w:top w:val="nil"/>
-              <w:left w:val="single" w:sz="8" w:space="0" w:color="auto"/>
-              <w:bottom w:val="single" w:sz="8" w:space="0" w:color="auto"/>
-              <w:right w:val="single" w:sz="8" w:space="0" w:color="auto"/>
-            </w:tcBorders>
-            <w:shd w:val="clear" w:color="auto" w:fill="auto"/>
-            <w:noWrap/>
-            <w:vAlign w:val="center"/>
-            <w:hideMark/>
-          </w:tcPr>
-          <w:p>
-            <w:pPr>
-              <w:spacing w:after="0" w:line="240" w:lineRule="auto"/>
-              <w:jc w:val="right"/>
-              <w:rPr>
-                <w:rFonts w:ascii="Calibri" w:eastAsia="Times New Roman" w:hAnsi="Calibri" w:cs="Calibri"/>
-                <w:color w:val="000000"/>
-              </w:rPr>
-            </w:pPr>
-            <w:r>
-              <w:rPr>
-                <w:rFonts w:ascii="Calibri" w:eastAsia="Times New Roman" w:hAnsi="Calibri" w:cs="Calibri"/>
-                <w:color w:val="000000"/>
-              </w:rPr>
-              <w:t>56</w:t>
-            </w:r>
-          </w:p>
-        </w:tc>
-        <w:tc>
-          <w:tcPr>
-            <w:tcW w:w="0" w:type="auto"/>
-            <w:tcBorders>
-              <w:top w:val="nil"/>
-              <w:left w:val="nil"/>
-              <w:bottom w:val="single" w:sz="8" w:space="0" w:color="auto"/>
-              <w:right w:val="single" w:sz="8" w:space="0" w:color="auto"/>
-            </w:tcBorders>
-            <w:shd w:val="clear" w:color="auto" w:fill="auto"/>
-            <w:vAlign w:val="center"/>
-            <w:hideMark/>
-          </w:tcPr>
-          <w:p>
-            <w:pPr>
-              <w:spacing w:after="0" w:line="240" w:lineRule="auto"/>
-              <w:jc w:val="center"/>
-              <w:rPr>
-                <w:rFonts w:ascii="Calibri" w:eastAsia="Times New Roman" w:hAnsi="Calibri" w:cs="Calibri"/>
-                <w:color w:val="000000"/>
-              </w:rPr>
-            </w:pPr>
-            <w:r>
-              <w:rPr>
-                <w:rFonts w:ascii="Calibri" w:eastAsia="Times New Roman" w:hAnsi="Calibri" w:cs="Calibri"/>
-                <w:color w:val="000000"/>
-              </w:rPr>
-              <w:t>Edulcorante ***</w:t>
-            </w:r>
-          </w:p>
-        </w:tc>
-        <w:tc>
-          <w:tcPr>
-            <w:tcW w:w="0" w:type="auto"/>
-            <w:tcBorders>
-              <w:top w:val="nil"/>
-              <w:left w:val="nil"/>
-              <w:bottom w:val="single" w:sz="8" w:space="0" w:color="auto"/>
-              <w:right w:val="single" w:sz="8" w:space="0" w:color="auto"/>
-            </w:tcBorders>
-            <w:shd w:val="clear" w:color="auto" w:fill="auto"/>
-            <w:vAlign w:val="center"/>
-            <w:hideMark/>
-          </w:tcPr>
-          <w:p>
-            <w:pPr>
-              <w:spacing w:after="0" w:line="240" w:lineRule="auto"/>
-              <w:jc w:val="center"/>
-              <w:rPr>
-                <w:rFonts w:ascii="Calibri" w:eastAsia="Times New Roman" w:hAnsi="Calibri" w:cs="Calibri"/>
-                <w:color w:val="000000"/>
-              </w:rPr>
-            </w:pPr>
-            <w:r>
-              <w:rPr>
-                <w:rFonts w:ascii="Calibri" w:eastAsia="Times New Roman" w:hAnsi="Calibri" w:cs="Calibri"/>
-                <w:color w:val="000000"/>
-              </w:rPr>
-              <w:t>Botella x 400 c.c.</w:t>
-            </w:r>
-          </w:p>
-        </w:tc>
-        <w:tc>
-          <w:tcPr>
-            <w:tcW w:w="0" w:type="auto"/>
-            <w:tcBorders>
-              <w:top w:val="nil"/>
-              <w:left w:val="nil"/>
-              <w:bottom w:val="single" w:sz="8" w:space="0" w:color="auto"/>
-              <w:right w:val="nil"/>
-            </w:tcBorders>
-            <w:shd w:val="clear" w:color="auto" w:fill="auto"/>
-            <w:noWrap/>
-            <w:vAlign w:val="center"/>
-            <w:hideMark/>
-          </w:tcPr>
-          <w:p>
-            <w:pPr>
-              <w:spacing w:after="0" w:line="240" w:lineRule="auto"/>
-              <w:rPr>
-                <w:rFonts w:ascii="Calibri" w:eastAsia="Times New Roman" w:hAnsi="Calibri" w:cs="Calibri"/>
-                <w:color w:val="000000"/>
-                <w:sz w:val="20"/>
-                <w:szCs w:val="20"/>
-              </w:rPr>
-            </w:pPr>
-            <w:r>
-              <w:rPr>
-                <w:rFonts w:ascii="Calibri" w:eastAsia="Times New Roman" w:hAnsi="Calibri" w:cs="Calibri"/>
-                <w:color w:val="000000"/>
-                <w:sz w:val="20"/>
-                <w:szCs w:val="20"/>
-              </w:rPr>
-              <w:t xml:space="preserve">  $                           -    </w:t>
-            </w:r>
-          </w:p>
-        </w:tc>
-      </w:tr>
-      <w:tr>
-        <w:trPr>
-          <w:trHeight w:val="300"/>
-        </w:trPr>
-        <w:tc>
-          <w:tcPr>
-            <w:tcW w:w="0" w:type="auto"/>
-            <w:tcBorders>
-              <w:top w:val="nil"/>
-              <w:left w:val="single" w:sz="8" w:space="0" w:color="auto"/>
-              <w:bottom w:val="single" w:sz="8" w:space="0" w:color="auto"/>
-              <w:right w:val="single" w:sz="8" w:space="0" w:color="auto"/>
-            </w:tcBorders>
-            <w:shd w:val="clear" w:color="auto" w:fill="auto"/>
-            <w:noWrap/>
-            <w:vAlign w:val="center"/>
-            <w:hideMark/>
-          </w:tcPr>
-          <w:p>
-            <w:pPr>
-              <w:spacing w:after="0" w:line="240" w:lineRule="auto"/>
-              <w:jc w:val="right"/>
-              <w:rPr>
-                <w:rFonts w:ascii="Calibri" w:eastAsia="Times New Roman" w:hAnsi="Calibri" w:cs="Calibri"/>
-                <w:color w:val="000000"/>
-              </w:rPr>
-            </w:pPr>
-            <w:r>
-              <w:rPr>
-                <w:rFonts w:ascii="Calibri" w:eastAsia="Times New Roman" w:hAnsi="Calibri" w:cs="Calibri"/>
-                <w:color w:val="000000"/>
-              </w:rPr>
-              <w:t>57</w:t>
-            </w:r>
-          </w:p>
-        </w:tc>
-        <w:tc>
-          <w:tcPr>
-            <w:tcW w:w="0" w:type="auto"/>
-            <w:tcBorders>
-              <w:top w:val="nil"/>
-              <w:left w:val="nil"/>
-              <w:bottom w:val="single" w:sz="8" w:space="0" w:color="auto"/>
-              <w:right w:val="single" w:sz="8" w:space="0" w:color="auto"/>
-            </w:tcBorders>
-            <w:shd w:val="clear" w:color="auto" w:fill="auto"/>
-            <w:vAlign w:val="center"/>
-            <w:hideMark/>
-          </w:tcPr>
-          <w:p>
-            <w:pPr>
-              <w:spacing w:after="0" w:line="240" w:lineRule="auto"/>
-              <w:jc w:val="center"/>
-              <w:rPr>
-                <w:rFonts w:ascii="Calibri" w:eastAsia="Times New Roman" w:hAnsi="Calibri" w:cs="Calibri"/>
-                <w:color w:val="000000"/>
-              </w:rPr>
-            </w:pPr>
-            <w:r>
-              <w:rPr>
-                <w:rFonts w:ascii="Calibri" w:eastAsia="Times New Roman" w:hAnsi="Calibri" w:cs="Calibri"/>
-                <w:color w:val="000000"/>
-              </w:rPr>
-              <w:t>Harina Leudante ***</w:t>
-            </w:r>
-          </w:p>
-        </w:tc>
-        <w:tc>
-          <w:tcPr>
-            <w:tcW w:w="0" w:type="auto"/>
-            <w:tcBorders>
-              <w:top w:val="nil"/>
-              <w:left w:val="nil"/>
-              <w:bottom w:val="single" w:sz="8" w:space="0" w:color="auto"/>
-              <w:right w:val="single" w:sz="8" w:space="0" w:color="auto"/>
-            </w:tcBorders>
-            <w:shd w:val="clear" w:color="auto" w:fill="auto"/>
-            <w:vAlign w:val="center"/>
-            <w:hideMark/>
-          </w:tcPr>
-          <w:p>
-            <w:pPr>
-              <w:spacing w:after="0" w:line="240" w:lineRule="auto"/>
-              <w:jc w:val="center"/>
-              <w:rPr>
-                <w:rFonts w:ascii="Calibri" w:eastAsia="Times New Roman" w:hAnsi="Calibri" w:cs="Calibri"/>
-                <w:color w:val="000000"/>
-              </w:rPr>
-            </w:pPr>
-            <w:r>
-              <w:rPr>
-                <w:rFonts w:ascii="Calibri" w:eastAsia="Times New Roman" w:hAnsi="Calibri" w:cs="Calibri"/>
-                <w:color w:val="000000"/>
-              </w:rPr>
-              <w:t>Paquete x 1 Kg.</w:t>
-            </w:r>
-          </w:p>
-        </w:tc>
-        <w:tc>
-          <w:tcPr>
-            <w:tcW w:w="0" w:type="auto"/>
-            <w:tcBorders>
-              <w:top w:val="nil"/>
-              <w:left w:val="nil"/>
-              <w:bottom w:val="single" w:sz="8" w:space="0" w:color="auto"/>
-              <w:right w:val="nil"/>
-            </w:tcBorders>
-            <w:shd w:val="clear" w:color="auto" w:fill="auto"/>
-            <w:noWrap/>
-            <w:vAlign w:val="center"/>
-            <w:hideMark/>
-          </w:tcPr>
-          <w:p>
-            <w:pPr>
-              <w:spacing w:after="0" w:line="240" w:lineRule="auto"/>
-              <w:rPr>
-                <w:rFonts w:ascii="Calibri" w:eastAsia="Times New Roman" w:hAnsi="Calibri" w:cs="Calibri"/>
-                <w:color w:val="000000"/>
-                <w:sz w:val="20"/>
-                <w:szCs w:val="20"/>
-              </w:rPr>
-            </w:pPr>
-            <w:r>
-              <w:rPr>
-                <w:rFonts w:ascii="Calibri" w:eastAsia="Times New Roman" w:hAnsi="Calibri" w:cs="Calibri"/>
-                <w:color w:val="000000"/>
-                <w:sz w:val="20"/>
-                <w:szCs w:val="20"/>
-              </w:rPr>
-              <w:t xml:space="preserve">  $                           -    </w:t>
-            </w:r>
-          </w:p>
-        </w:tc>
-      </w:tr>
-      <w:tr>
-        <w:trPr>
-          <w:trHeight w:val="300"/>
-        </w:trPr>
-        <w:tc>
-          <w:tcPr>
-            <w:tcW w:w="0" w:type="auto"/>
-            <w:tcBorders>
-              <w:top w:val="nil"/>
-              <w:left w:val="single" w:sz="8" w:space="0" w:color="auto"/>
-              <w:bottom w:val="single" w:sz="8" w:space="0" w:color="auto"/>
-              <w:right w:val="single" w:sz="8" w:space="0" w:color="auto"/>
-            </w:tcBorders>
-            <w:shd w:val="clear" w:color="auto" w:fill="auto"/>
-            <w:noWrap/>
-            <w:vAlign w:val="center"/>
-            <w:hideMark/>
-          </w:tcPr>
-          <w:p>
-            <w:pPr>
-              <w:spacing w:after="0" w:line="240" w:lineRule="auto"/>
-              <w:jc w:val="right"/>
-              <w:rPr>
-                <w:rFonts w:ascii="Calibri" w:eastAsia="Times New Roman" w:hAnsi="Calibri" w:cs="Calibri"/>
-                <w:color w:val="000000"/>
-              </w:rPr>
-            </w:pPr>
-            <w:r>
-              <w:rPr>
-                <w:rFonts w:ascii="Calibri" w:eastAsia="Times New Roman" w:hAnsi="Calibri" w:cs="Calibri"/>
-                <w:color w:val="000000"/>
-              </w:rPr>
-              <w:t>58</w:t>
-            </w:r>
-          </w:p>
-        </w:tc>
-        <w:tc>
-          <w:tcPr>
-            <w:tcW w:w="0" w:type="auto"/>
-            <w:tcBorders>
-              <w:top w:val="nil"/>
-              <w:left w:val="nil"/>
-              <w:bottom w:val="single" w:sz="8" w:space="0" w:color="auto"/>
-              <w:right w:val="single" w:sz="8" w:space="0" w:color="auto"/>
-            </w:tcBorders>
-            <w:shd w:val="clear" w:color="auto" w:fill="auto"/>
-            <w:vAlign w:val="center"/>
-            <w:hideMark/>
-          </w:tcPr>
-          <w:p>
-            <w:pPr>
-              <w:spacing w:after="0" w:line="240" w:lineRule="auto"/>
-              <w:jc w:val="center"/>
-              <w:rPr>
-                <w:rFonts w:ascii="Calibri" w:eastAsia="Times New Roman" w:hAnsi="Calibri" w:cs="Calibri"/>
-                <w:color w:val="000000"/>
-              </w:rPr>
-            </w:pPr>
-            <w:r>
-              <w:rPr>
-                <w:rFonts w:ascii="Calibri" w:eastAsia="Times New Roman" w:hAnsi="Calibri" w:cs="Calibri"/>
-                <w:color w:val="000000"/>
-              </w:rPr>
-              <w:t>Jugo en polvo ***</w:t>
-            </w:r>
-          </w:p>
-        </w:tc>
-        <w:tc>
-          <w:tcPr>
-            <w:tcW w:w="0" w:type="auto"/>
-            <w:tcBorders>
-              <w:top w:val="nil"/>
-              <w:left w:val="nil"/>
-              <w:bottom w:val="single" w:sz="8" w:space="0" w:color="auto"/>
-              <w:right w:val="single" w:sz="8" w:space="0" w:color="auto"/>
-            </w:tcBorders>
-            <w:shd w:val="clear" w:color="auto" w:fill="auto"/>
-            <w:vAlign w:val="center"/>
-            <w:hideMark/>
-          </w:tcPr>
-          <w:p>
-            <w:pPr>
-              <w:spacing w:after="0" w:line="240" w:lineRule="auto"/>
-              <w:jc w:val="center"/>
-              <w:rPr>
-                <w:rFonts w:ascii="Calibri" w:eastAsia="Times New Roman" w:hAnsi="Calibri" w:cs="Calibri"/>
-                <w:color w:val="000000"/>
-              </w:rPr>
-            </w:pPr>
-            <w:r>
-              <w:rPr>
-                <w:rFonts w:ascii="Calibri" w:eastAsia="Times New Roman" w:hAnsi="Calibri" w:cs="Calibri"/>
-                <w:color w:val="000000"/>
-              </w:rPr>
-              <w:t>Sobre x un.</w:t>
-            </w:r>
-          </w:p>
-        </w:tc>
-        <w:tc>
-          <w:tcPr>
-            <w:tcW w:w="0" w:type="auto"/>
-            <w:tcBorders>
-              <w:top w:val="nil"/>
-              <w:left w:val="nil"/>
-              <w:bottom w:val="single" w:sz="8" w:space="0" w:color="auto"/>
-              <w:right w:val="nil"/>
-            </w:tcBorders>
-            <w:shd w:val="clear" w:color="auto" w:fill="auto"/>
-            <w:noWrap/>
-            <w:vAlign w:val="center"/>
-            <w:hideMark/>
-          </w:tcPr>
-          <w:p>
-            <w:pPr>
-              <w:spacing w:after="0" w:line="240" w:lineRule="auto"/>
-              <w:rPr>
-                <w:rFonts w:ascii="Calibri" w:eastAsia="Times New Roman" w:hAnsi="Calibri" w:cs="Calibri"/>
-                <w:color w:val="000000"/>
-                <w:sz w:val="20"/>
-                <w:szCs w:val="20"/>
-              </w:rPr>
-            </w:pPr>
-            <w:r>
-              <w:rPr>
-                <w:rFonts w:ascii="Calibri" w:eastAsia="Times New Roman" w:hAnsi="Calibri" w:cs="Calibri"/>
-                <w:color w:val="000000"/>
-                <w:sz w:val="20"/>
-                <w:szCs w:val="20"/>
-              </w:rPr>
-              <w:t xml:space="preserve">  $                           -    </w:t>
-            </w:r>
-          </w:p>
-        </w:tc>
-      </w:tr>
-      <w:tr>
-        <w:trPr>
-          <w:trHeight w:val="300"/>
-        </w:trPr>
-        <w:tc>
-          <w:tcPr>
-            <w:tcW w:w="0" w:type="auto"/>
-            <w:tcBorders>
-              <w:top w:val="nil"/>
-              <w:left w:val="single" w:sz="8" w:space="0" w:color="auto"/>
-              <w:bottom w:val="single" w:sz="8" w:space="0" w:color="auto"/>
-              <w:right w:val="single" w:sz="8" w:space="0" w:color="auto"/>
-            </w:tcBorders>
-            <w:shd w:val="clear" w:color="auto" w:fill="auto"/>
-            <w:noWrap/>
-            <w:vAlign w:val="center"/>
-            <w:hideMark/>
-          </w:tcPr>
-          <w:p>
-            <w:pPr>
-              <w:spacing w:after="0" w:line="240" w:lineRule="auto"/>
-              <w:jc w:val="right"/>
-              <w:rPr>
-                <w:rFonts w:ascii="Calibri" w:eastAsia="Times New Roman" w:hAnsi="Calibri" w:cs="Calibri"/>
-                <w:color w:val="000000"/>
-              </w:rPr>
-            </w:pPr>
-            <w:r>
-              <w:rPr>
-                <w:rFonts w:ascii="Calibri" w:eastAsia="Times New Roman" w:hAnsi="Calibri" w:cs="Calibri"/>
-                <w:color w:val="000000"/>
-              </w:rPr>
-              <w:t>59</w:t>
-            </w:r>
-          </w:p>
-        </w:tc>
-        <w:tc>
-          <w:tcPr>
-            <w:tcW w:w="0" w:type="auto"/>
-            <w:tcBorders>
-              <w:top w:val="nil"/>
-              <w:left w:val="nil"/>
-              <w:bottom w:val="single" w:sz="8" w:space="0" w:color="auto"/>
-              <w:right w:val="single" w:sz="8" w:space="0" w:color="auto"/>
-            </w:tcBorders>
-            <w:shd w:val="clear" w:color="auto" w:fill="auto"/>
-            <w:vAlign w:val="center"/>
-            <w:hideMark/>
-          </w:tcPr>
-          <w:p>
-            <w:pPr>
-              <w:spacing w:after="0" w:line="240" w:lineRule="auto"/>
-              <w:jc w:val="center"/>
-              <w:rPr>
-                <w:rFonts w:ascii="Calibri" w:eastAsia="Times New Roman" w:hAnsi="Calibri" w:cs="Calibri"/>
-                <w:color w:val="000000"/>
-              </w:rPr>
-            </w:pPr>
-            <w:r>
-              <w:rPr>
-                <w:rFonts w:ascii="Calibri" w:eastAsia="Times New Roman" w:hAnsi="Calibri" w:cs="Calibri"/>
-                <w:color w:val="000000"/>
-              </w:rPr>
-              <w:t>Vitina ***</w:t>
-            </w:r>
-          </w:p>
-        </w:tc>
-        <w:tc>
-          <w:tcPr>
-            <w:tcW w:w="0" w:type="auto"/>
-            <w:tcBorders>
-              <w:top w:val="nil"/>
-              <w:left w:val="nil"/>
-              <w:bottom w:val="single" w:sz="8" w:space="0" w:color="auto"/>
-              <w:right w:val="single" w:sz="8" w:space="0" w:color="auto"/>
-            </w:tcBorders>
-            <w:shd w:val="clear" w:color="auto" w:fill="auto"/>
-            <w:vAlign w:val="center"/>
-            <w:hideMark/>
-          </w:tcPr>
-          <w:p>
-            <w:pPr>
-              <w:spacing w:after="0" w:line="240" w:lineRule="auto"/>
-              <w:jc w:val="center"/>
-              <w:rPr>
-                <w:rFonts w:ascii="Calibri" w:eastAsia="Times New Roman" w:hAnsi="Calibri" w:cs="Calibri"/>
-                <w:color w:val="000000"/>
-              </w:rPr>
-            </w:pPr>
-            <w:r>
-              <w:rPr>
-                <w:rFonts w:ascii="Calibri" w:eastAsia="Times New Roman" w:hAnsi="Calibri" w:cs="Calibri"/>
-                <w:color w:val="000000"/>
-              </w:rPr>
-              <w:t>500 gr.</w:t>
-            </w:r>
-          </w:p>
-        </w:tc>
-        <w:tc>
-          <w:tcPr>
-            <w:tcW w:w="0" w:type="auto"/>
-            <w:tcBorders>
-              <w:top w:val="nil"/>
-              <w:left w:val="nil"/>
-              <w:bottom w:val="single" w:sz="8" w:space="0" w:color="auto"/>
-              <w:right w:val="nil"/>
-            </w:tcBorders>
-            <w:shd w:val="clear" w:color="auto" w:fill="auto"/>
-            <w:noWrap/>
-            <w:vAlign w:val="center"/>
-            <w:hideMark/>
-          </w:tcPr>
-          <w:p>
-            <w:pPr>
-              <w:spacing w:after="0" w:line="240" w:lineRule="auto"/>
-              <w:rPr>
-                <w:rFonts w:ascii="Calibri" w:eastAsia="Times New Roman" w:hAnsi="Calibri" w:cs="Calibri"/>
-                <w:color w:val="000000"/>
-                <w:sz w:val="20"/>
-                <w:szCs w:val="20"/>
-              </w:rPr>
-            </w:pPr>
-            <w:r>
-              <w:rPr>
-                <w:rFonts w:ascii="Calibri" w:eastAsia="Times New Roman" w:hAnsi="Calibri" w:cs="Calibri"/>
-                <w:color w:val="000000"/>
-                <w:sz w:val="20"/>
-                <w:szCs w:val="20"/>
-              </w:rPr>
-              <w:t xml:space="preserve">  $                           -    </w:t>
-            </w:r>
-          </w:p>
-        </w:tc>
-      </w:tr>
-      <w:tr>
-        <w:trPr>
-          <w:trHeight w:val="300"/>
-        </w:trPr>
-        <w:tc>
-          <w:tcPr>
-            <w:tcW w:w="0" w:type="auto"/>
-            <w:tcBorders>
-              <w:top w:val="nil"/>
-              <w:left w:val="single" w:sz="8" w:space="0" w:color="auto"/>
-              <w:bottom w:val="single" w:sz="8" w:space="0" w:color="auto"/>
-              <w:right w:val="single" w:sz="8" w:space="0" w:color="auto"/>
-            </w:tcBorders>
-            <w:shd w:val="clear" w:color="auto" w:fill="auto"/>
-            <w:noWrap/>
-            <w:vAlign w:val="center"/>
-            <w:hideMark/>
-          </w:tcPr>
-          <w:p>
-            <w:pPr>
-              <w:spacing w:after="0" w:line="240" w:lineRule="auto"/>
-              <w:jc w:val="right"/>
-              <w:rPr>
-                <w:rFonts w:ascii="Calibri" w:eastAsia="Times New Roman" w:hAnsi="Calibri" w:cs="Calibri"/>
-                <w:color w:val="000000"/>
-              </w:rPr>
-            </w:pPr>
-            <w:r>
-              <w:rPr>
-                <w:rFonts w:ascii="Calibri" w:eastAsia="Times New Roman" w:hAnsi="Calibri" w:cs="Calibri"/>
-                <w:color w:val="000000"/>
-              </w:rPr>
-              <w:t>60</w:t>
-            </w:r>
-          </w:p>
-        </w:tc>
-        <w:tc>
-          <w:tcPr>
-            <w:tcW w:w="0" w:type="auto"/>
-            <w:tcBorders>
-              <w:top w:val="nil"/>
-              <w:left w:val="nil"/>
-              <w:bottom w:val="single" w:sz="8" w:space="0" w:color="auto"/>
-              <w:right w:val="single" w:sz="8" w:space="0" w:color="auto"/>
-            </w:tcBorders>
-            <w:shd w:val="clear" w:color="auto" w:fill="auto"/>
-            <w:vAlign w:val="center"/>
-            <w:hideMark/>
-          </w:tcPr>
-          <w:p>
-            <w:pPr>
-              <w:spacing w:after="0" w:line="240" w:lineRule="auto"/>
-              <w:jc w:val="center"/>
-              <w:rPr>
-                <w:rFonts w:ascii="Calibri" w:eastAsia="Times New Roman" w:hAnsi="Calibri" w:cs="Calibri"/>
-                <w:color w:val="000000"/>
-              </w:rPr>
-            </w:pPr>
-            <w:r>
-              <w:rPr>
-                <w:rFonts w:ascii="Calibri" w:eastAsia="Times New Roman" w:hAnsi="Calibri" w:cs="Calibri"/>
-                <w:color w:val="000000"/>
-              </w:rPr>
-              <w:t>Maíz pelado ***</w:t>
-            </w:r>
-          </w:p>
-        </w:tc>
-        <w:tc>
-          <w:tcPr>
-            <w:tcW w:w="0" w:type="auto"/>
-            <w:tcBorders>
-              <w:top w:val="nil"/>
-              <w:left w:val="nil"/>
-              <w:bottom w:val="single" w:sz="8" w:space="0" w:color="auto"/>
-              <w:right w:val="single" w:sz="8" w:space="0" w:color="auto"/>
-            </w:tcBorders>
-            <w:shd w:val="clear" w:color="auto" w:fill="auto"/>
-            <w:vAlign w:val="center"/>
-            <w:hideMark/>
-          </w:tcPr>
-          <w:p>
-            <w:pPr>
-              <w:spacing w:after="0" w:line="240" w:lineRule="auto"/>
-              <w:jc w:val="center"/>
-              <w:rPr>
-                <w:rFonts w:ascii="Calibri" w:eastAsia="Times New Roman" w:hAnsi="Calibri" w:cs="Calibri"/>
-                <w:color w:val="000000"/>
-              </w:rPr>
-            </w:pPr>
-            <w:r>
-              <w:rPr>
-                <w:rFonts w:ascii="Calibri" w:eastAsia="Times New Roman" w:hAnsi="Calibri" w:cs="Calibri"/>
-                <w:color w:val="000000"/>
-              </w:rPr>
-              <w:t>Paquete x 1 Kg.</w:t>
-            </w:r>
-          </w:p>
-        </w:tc>
-        <w:tc>
-          <w:tcPr>
-            <w:tcW w:w="0" w:type="auto"/>
-            <w:tcBorders>
-              <w:top w:val="nil"/>
-              <w:left w:val="nil"/>
-              <w:bottom w:val="single" w:sz="8" w:space="0" w:color="auto"/>
-              <w:right w:val="nil"/>
-            </w:tcBorders>
-            <w:shd w:val="clear" w:color="auto" w:fill="auto"/>
-            <w:noWrap/>
-            <w:vAlign w:val="center"/>
-            <w:hideMark/>
-          </w:tcPr>
-          <w:p>
-            <w:pPr>
-              <w:spacing w:after="0" w:line="240" w:lineRule="auto"/>
-              <w:rPr>
-                <w:rFonts w:ascii="Calibri" w:eastAsia="Times New Roman" w:hAnsi="Calibri" w:cs="Calibri"/>
-                <w:color w:val="000000"/>
-                <w:sz w:val="20"/>
-                <w:szCs w:val="20"/>
-              </w:rPr>
-            </w:pPr>
-            <w:r>
-              <w:rPr>
-                <w:rFonts w:ascii="Calibri" w:eastAsia="Times New Roman" w:hAnsi="Calibri" w:cs="Calibri"/>
-                <w:color w:val="000000"/>
-                <w:sz w:val="20"/>
-                <w:szCs w:val="20"/>
-              </w:rPr>
-              <w:t xml:space="preserve"> $                  3.500,00 </w:t>
-            </w:r>
-          </w:p>
-        </w:tc>
-      </w:tr>
-      <w:tr>
-        <w:trPr>
-          <w:trHeight w:val="300"/>
-        </w:trPr>
-        <w:tc>
-          <w:tcPr>
-            <w:tcW w:w="0" w:type="auto"/>
-            <w:tcBorders>
-              <w:top w:val="nil"/>
-              <w:left w:val="single" w:sz="8" w:space="0" w:color="auto"/>
-              <w:bottom w:val="single" w:sz="8" w:space="0" w:color="auto"/>
-              <w:right w:val="single" w:sz="8" w:space="0" w:color="auto"/>
-            </w:tcBorders>
-            <w:shd w:val="clear" w:color="auto" w:fill="auto"/>
-            <w:noWrap/>
-            <w:vAlign w:val="center"/>
-            <w:hideMark/>
-          </w:tcPr>
-          <w:p>
-            <w:pPr>
-              <w:spacing w:after="0" w:line="240" w:lineRule="auto"/>
-              <w:jc w:val="right"/>
-              <w:rPr>
-                <w:rFonts w:ascii="Calibri" w:eastAsia="Times New Roman" w:hAnsi="Calibri" w:cs="Calibri"/>
-                <w:color w:val="000000"/>
-              </w:rPr>
-            </w:pPr>
-            <w:r>
-              <w:rPr>
-                <w:rFonts w:ascii="Calibri" w:eastAsia="Times New Roman" w:hAnsi="Calibri" w:cs="Calibri"/>
-                <w:color w:val="000000"/>
-              </w:rPr>
-              <w:t>61</w:t>
-            </w:r>
-          </w:p>
-        </w:tc>
-        <w:tc>
-          <w:tcPr>
-            <w:tcW w:w="0" w:type="auto"/>
-            <w:tcBorders>
-              <w:top w:val="nil"/>
-              <w:left w:val="nil"/>
-              <w:bottom w:val="single" w:sz="8" w:space="0" w:color="auto"/>
-              <w:right w:val="single" w:sz="8" w:space="0" w:color="auto"/>
-            </w:tcBorders>
-            <w:shd w:val="clear" w:color="auto" w:fill="auto"/>
-            <w:vAlign w:val="center"/>
-            <w:hideMark/>
-          </w:tcPr>
-          <w:p>
-            <w:pPr>
-              <w:spacing w:after="0" w:line="240" w:lineRule="auto"/>
-              <w:jc w:val="center"/>
-              <w:rPr>
-                <w:rFonts w:ascii="Calibri" w:eastAsia="Times New Roman" w:hAnsi="Calibri" w:cs="Calibri"/>
-                <w:color w:val="000000"/>
-              </w:rPr>
-            </w:pPr>
-            <w:r>
-              <w:rPr>
-                <w:rFonts w:ascii="Calibri" w:eastAsia="Times New Roman" w:hAnsi="Calibri" w:cs="Calibri"/>
-                <w:color w:val="000000"/>
-              </w:rPr>
-              <w:t>Cereal sin azúcar ***</w:t>
-            </w:r>
-          </w:p>
-        </w:tc>
-        <w:tc>
-          <w:tcPr>
-            <w:tcW w:w="0" w:type="auto"/>
-            <w:tcBorders>
-              <w:top w:val="nil"/>
-              <w:left w:val="nil"/>
-              <w:bottom w:val="single" w:sz="8" w:space="0" w:color="auto"/>
-              <w:right w:val="single" w:sz="8" w:space="0" w:color="auto"/>
-            </w:tcBorders>
-            <w:shd w:val="clear" w:color="auto" w:fill="auto"/>
-            <w:vAlign w:val="center"/>
-            <w:hideMark/>
-          </w:tcPr>
-          <w:p>
-            <w:pPr>
-              <w:spacing w:after="0" w:line="240" w:lineRule="auto"/>
-              <w:jc w:val="center"/>
-              <w:rPr>
-                <w:rFonts w:ascii="Calibri" w:eastAsia="Times New Roman" w:hAnsi="Calibri" w:cs="Calibri"/>
-                <w:color w:val="000000"/>
-              </w:rPr>
-            </w:pPr>
-            <w:r>
-              <w:rPr>
-                <w:rFonts w:ascii="Calibri" w:eastAsia="Times New Roman" w:hAnsi="Calibri" w:cs="Calibri"/>
-                <w:color w:val="000000"/>
-              </w:rPr>
-              <w:t>Kg.</w:t>
-            </w:r>
-          </w:p>
-        </w:tc>
-        <w:tc>
-          <w:tcPr>
-            <w:tcW w:w="0" w:type="auto"/>
-            <w:tcBorders>
-              <w:top w:val="nil"/>
-              <w:left w:val="nil"/>
-              <w:bottom w:val="single" w:sz="8" w:space="0" w:color="auto"/>
-              <w:right w:val="nil"/>
-            </w:tcBorders>
-            <w:shd w:val="clear" w:color="auto" w:fill="auto"/>
-            <w:noWrap/>
-            <w:vAlign w:val="center"/>
-            <w:hideMark/>
-          </w:tcPr>
-          <w:p>
-            <w:pPr>
-              <w:spacing w:after="0" w:line="240" w:lineRule="auto"/>
-              <w:rPr>
-                <w:rFonts w:ascii="Calibri" w:eastAsia="Times New Roman" w:hAnsi="Calibri" w:cs="Calibri"/>
-                <w:color w:val="000000"/>
-                <w:sz w:val="20"/>
-                <w:szCs w:val="20"/>
-              </w:rPr>
-            </w:pPr>
-            <w:r>
-              <w:rPr>
-                <w:rFonts w:ascii="Calibri" w:eastAsia="Times New Roman" w:hAnsi="Calibri" w:cs="Calibri"/>
-                <w:color w:val="000000"/>
-                <w:sz w:val="20"/>
-                <w:szCs w:val="20"/>
-              </w:rPr>
-              <w:t xml:space="preserve">  $                           -    </w:t>
-            </w:r>
-          </w:p>
-        </w:tc>
-      </w:tr>
-      <w:tr>
-        <w:trPr>
-          <w:trHeight w:val="300"/>
-        </w:trPr>
-        <w:tc>
-          <w:tcPr>
-            <w:tcW w:w="0" w:type="auto"/>
-            <w:tcBorders>
-              <w:top w:val="nil"/>
-              <w:left w:val="single" w:sz="8" w:space="0" w:color="auto"/>
-              <w:bottom w:val="single" w:sz="8" w:space="0" w:color="auto"/>
-              <w:right w:val="single" w:sz="8" w:space="0" w:color="auto"/>
-            </w:tcBorders>
-            <w:shd w:val="clear" w:color="auto" w:fill="auto"/>
-            <w:noWrap/>
-            <w:vAlign w:val="center"/>
-            <w:hideMark/>
-          </w:tcPr>
-          <w:p>
-            <w:pPr>
-              <w:spacing w:after="0" w:line="240" w:lineRule="auto"/>
-              <w:jc w:val="right"/>
-              <w:rPr>
-                <w:rFonts w:ascii="Calibri" w:eastAsia="Times New Roman" w:hAnsi="Calibri" w:cs="Calibri"/>
-                <w:color w:val="000000"/>
-              </w:rPr>
-            </w:pPr>
-            <w:r>
-              <w:rPr>
-                <w:rFonts w:ascii="Calibri" w:eastAsia="Times New Roman" w:hAnsi="Calibri" w:cs="Calibri"/>
-                <w:color w:val="000000"/>
-              </w:rPr>
-              <w:t>62</w:t>
-            </w:r>
-          </w:p>
-        </w:tc>
-        <w:tc>
-          <w:tcPr>
-            <w:tcW w:w="0" w:type="auto"/>
-            <w:tcBorders>
-              <w:top w:val="nil"/>
-              <w:left w:val="nil"/>
-              <w:bottom w:val="single" w:sz="8" w:space="0" w:color="auto"/>
-              <w:right w:val="single" w:sz="8" w:space="0" w:color="auto"/>
-            </w:tcBorders>
-            <w:shd w:val="clear" w:color="auto" w:fill="auto"/>
-            <w:vAlign w:val="center"/>
-            <w:hideMark/>
-          </w:tcPr>
-          <w:p>
-            <w:pPr>
-              <w:spacing w:after="0" w:line="240" w:lineRule="auto"/>
-              <w:jc w:val="center"/>
-              <w:rPr>
-                <w:rFonts w:ascii="Calibri" w:eastAsia="Times New Roman" w:hAnsi="Calibri" w:cs="Calibri"/>
-                <w:color w:val="000000"/>
-              </w:rPr>
-            </w:pPr>
-            <w:r>
-              <w:rPr>
-                <w:rFonts w:ascii="Calibri" w:eastAsia="Times New Roman" w:hAnsi="Calibri" w:cs="Calibri"/>
-                <w:color w:val="000000"/>
-              </w:rPr>
-              <w:t>Malta ***</w:t>
-            </w:r>
-          </w:p>
-        </w:tc>
-        <w:tc>
-          <w:tcPr>
-            <w:tcW w:w="0" w:type="auto"/>
-            <w:tcBorders>
-              <w:top w:val="nil"/>
-              <w:left w:val="nil"/>
-              <w:bottom w:val="single" w:sz="8" w:space="0" w:color="auto"/>
-              <w:right w:val="single" w:sz="8" w:space="0" w:color="auto"/>
-            </w:tcBorders>
-            <w:shd w:val="clear" w:color="auto" w:fill="auto"/>
-            <w:vAlign w:val="center"/>
-            <w:hideMark/>
-          </w:tcPr>
-          <w:p>
-            <w:pPr>
-              <w:spacing w:after="0" w:line="240" w:lineRule="auto"/>
-              <w:jc w:val="center"/>
-              <w:rPr>
-                <w:rFonts w:ascii="Calibri" w:eastAsia="Times New Roman" w:hAnsi="Calibri" w:cs="Calibri"/>
-                <w:color w:val="000000"/>
-              </w:rPr>
-            </w:pPr>
-            <w:r>
-              <w:rPr>
-                <w:rFonts w:ascii="Calibri" w:eastAsia="Times New Roman" w:hAnsi="Calibri" w:cs="Calibri"/>
-                <w:color w:val="000000"/>
-              </w:rPr>
-              <w:t>Frasco x 170 gr.</w:t>
-            </w:r>
-          </w:p>
-        </w:tc>
-        <w:tc>
-          <w:tcPr>
-            <w:tcW w:w="0" w:type="auto"/>
-            <w:tcBorders>
-              <w:top w:val="nil"/>
-              <w:left w:val="nil"/>
-              <w:bottom w:val="single" w:sz="8" w:space="0" w:color="auto"/>
-              <w:right w:val="nil"/>
-            </w:tcBorders>
-            <w:shd w:val="clear" w:color="auto" w:fill="auto"/>
-            <w:noWrap/>
-            <w:vAlign w:val="center"/>
-            <w:hideMark/>
-          </w:tcPr>
-          <w:p>
-            <w:pPr>
-              <w:spacing w:after="0" w:line="240" w:lineRule="auto"/>
-              <w:rPr>
-                <w:rFonts w:ascii="Calibri" w:eastAsia="Times New Roman" w:hAnsi="Calibri" w:cs="Calibri"/>
-                <w:color w:val="000000"/>
-                <w:sz w:val="20"/>
-                <w:szCs w:val="20"/>
-              </w:rPr>
-            </w:pPr>
-            <w:r>
-              <w:rPr>
-                <w:rFonts w:ascii="Calibri" w:eastAsia="Times New Roman" w:hAnsi="Calibri" w:cs="Calibri"/>
-                <w:color w:val="000000"/>
-                <w:sz w:val="20"/>
-                <w:szCs w:val="20"/>
-              </w:rPr>
-              <w:t xml:space="preserve">  $                           -    </w:t>
-            </w:r>
-          </w:p>
-        </w:tc>
-      </w:tr>
-      <w:tr>
-        <w:trPr>
-          <w:trHeight w:val="300"/>
-        </w:trPr>
-        <w:tc>
-          <w:tcPr>
-            <w:tcW w:w="0" w:type="auto"/>
-            <w:tcBorders>
-              <w:top w:val="nil"/>
-              <w:left w:val="single" w:sz="8" w:space="0" w:color="auto"/>
-              <w:bottom w:val="single" w:sz="8" w:space="0" w:color="auto"/>
-              <w:right w:val="single" w:sz="8" w:space="0" w:color="auto"/>
-            </w:tcBorders>
-            <w:shd w:val="clear" w:color="auto" w:fill="auto"/>
-            <w:noWrap/>
-            <w:vAlign w:val="center"/>
-            <w:hideMark/>
-          </w:tcPr>
-          <w:p>
-            <w:pPr>
-              <w:spacing w:after="0" w:line="240" w:lineRule="auto"/>
-              <w:jc w:val="right"/>
-              <w:rPr>
-                <w:rFonts w:ascii="Calibri" w:eastAsia="Times New Roman" w:hAnsi="Calibri" w:cs="Calibri"/>
-                <w:color w:val="000000"/>
-              </w:rPr>
-            </w:pPr>
-            <w:r>
-              <w:rPr>
-                <w:rFonts w:ascii="Calibri" w:eastAsia="Times New Roman" w:hAnsi="Calibri" w:cs="Calibri"/>
-                <w:color w:val="000000"/>
-              </w:rPr>
-              <w:t>63</w:t>
-            </w:r>
-          </w:p>
-        </w:tc>
-        <w:tc>
-          <w:tcPr>
-            <w:tcW w:w="0" w:type="auto"/>
-            <w:tcBorders>
-              <w:top w:val="nil"/>
-              <w:left w:val="nil"/>
-              <w:bottom w:val="single" w:sz="8" w:space="0" w:color="auto"/>
-              <w:right w:val="single" w:sz="8" w:space="0" w:color="auto"/>
-            </w:tcBorders>
-            <w:shd w:val="clear" w:color="auto" w:fill="auto"/>
-            <w:vAlign w:val="center"/>
-            <w:hideMark/>
-          </w:tcPr>
-          <w:p>
-            <w:pPr>
-              <w:spacing w:after="0" w:line="240" w:lineRule="auto"/>
-              <w:jc w:val="center"/>
-              <w:rPr>
-                <w:rFonts w:ascii="Calibri" w:eastAsia="Times New Roman" w:hAnsi="Calibri" w:cs="Calibri"/>
-                <w:color w:val="000000"/>
-              </w:rPr>
-            </w:pPr>
-            <w:r>
-              <w:rPr>
-                <w:rFonts w:ascii="Calibri" w:eastAsia="Times New Roman" w:hAnsi="Calibri" w:cs="Calibri"/>
-                <w:color w:val="000000"/>
-              </w:rPr>
-              <w:t>Cacao ***</w:t>
-            </w:r>
-          </w:p>
-        </w:tc>
-        <w:tc>
-          <w:tcPr>
-            <w:tcW w:w="0" w:type="auto"/>
-            <w:tcBorders>
-              <w:top w:val="nil"/>
-              <w:left w:val="nil"/>
-              <w:bottom w:val="single" w:sz="8" w:space="0" w:color="auto"/>
-              <w:right w:val="single" w:sz="8" w:space="0" w:color="auto"/>
-            </w:tcBorders>
-            <w:shd w:val="clear" w:color="auto" w:fill="auto"/>
-            <w:vAlign w:val="center"/>
-            <w:hideMark/>
-          </w:tcPr>
-          <w:p>
-            <w:pPr>
-              <w:spacing w:after="0" w:line="240" w:lineRule="auto"/>
-              <w:jc w:val="center"/>
-              <w:rPr>
-                <w:rFonts w:ascii="Calibri" w:eastAsia="Times New Roman" w:hAnsi="Calibri" w:cs="Calibri"/>
-                <w:color w:val="000000"/>
-              </w:rPr>
-            </w:pPr>
-            <w:r>
-              <w:rPr>
-                <w:rFonts w:ascii="Calibri" w:eastAsia="Times New Roman" w:hAnsi="Calibri" w:cs="Calibri"/>
-                <w:color w:val="000000"/>
-              </w:rPr>
-              <w:t>180 gr.</w:t>
-            </w:r>
-          </w:p>
-        </w:tc>
-        <w:tc>
-          <w:tcPr>
-            <w:tcW w:w="0" w:type="auto"/>
-            <w:tcBorders>
-              <w:top w:val="nil"/>
-              <w:left w:val="nil"/>
-              <w:bottom w:val="single" w:sz="8" w:space="0" w:color="auto"/>
-              <w:right w:val="nil"/>
-            </w:tcBorders>
-            <w:shd w:val="clear" w:color="auto" w:fill="auto"/>
-            <w:noWrap/>
-            <w:vAlign w:val="center"/>
-            <w:hideMark/>
-          </w:tcPr>
-          <w:p>
-            <w:pPr>
-              <w:spacing w:after="0" w:line="240" w:lineRule="auto"/>
-              <w:rPr>
-                <w:rFonts w:ascii="Calibri" w:eastAsia="Times New Roman" w:hAnsi="Calibri" w:cs="Calibri"/>
-                <w:color w:val="000000"/>
-                <w:sz w:val="20"/>
-                <w:szCs w:val="20"/>
-              </w:rPr>
-            </w:pPr>
-            <w:r>
-              <w:rPr>
-                <w:rFonts w:ascii="Calibri" w:eastAsia="Times New Roman" w:hAnsi="Calibri" w:cs="Calibri"/>
-                <w:color w:val="000000"/>
-                <w:sz w:val="20"/>
-                <w:szCs w:val="20"/>
-              </w:rPr>
-              <w:t xml:space="preserve"> $                  1.900,00 </w:t>
-            </w:r>
-          </w:p>
-        </w:tc>
-      </w:tr>
-      <w:tr>
-        <w:trPr>
-          <w:trHeight w:val="300"/>
-        </w:trPr>
-        <w:tc>
-          <w:tcPr>
-            <w:tcW w:w="0" w:type="auto"/>
-            <w:tcBorders>
-              <w:top w:val="nil"/>
-              <w:left w:val="single" w:sz="8" w:space="0" w:color="auto"/>
-              <w:bottom w:val="single" w:sz="8" w:space="0" w:color="auto"/>
-              <w:right w:val="single" w:sz="8" w:space="0" w:color="auto"/>
-            </w:tcBorders>
-            <w:shd w:val="clear" w:color="auto" w:fill="auto"/>
-            <w:noWrap/>
-            <w:vAlign w:val="center"/>
-            <w:hideMark/>
-          </w:tcPr>
-          <w:p>
-            <w:pPr>
-              <w:spacing w:after="0" w:line="240" w:lineRule="auto"/>
-              <w:jc w:val="right"/>
-              <w:rPr>
-                <w:rFonts w:ascii="Calibri" w:eastAsia="Times New Roman" w:hAnsi="Calibri" w:cs="Calibri"/>
-                <w:color w:val="000000"/>
-              </w:rPr>
-            </w:pPr>
-            <w:r>
-              <w:rPr>
-                <w:rFonts w:ascii="Calibri" w:eastAsia="Times New Roman" w:hAnsi="Calibri" w:cs="Calibri"/>
-                <w:color w:val="000000"/>
-              </w:rPr>
-              <w:t>64</w:t>
-            </w:r>
-          </w:p>
-        </w:tc>
-        <w:tc>
-          <w:tcPr>
-            <w:tcW w:w="0" w:type="auto"/>
-            <w:tcBorders>
-              <w:top w:val="nil"/>
-              <w:left w:val="nil"/>
-              <w:bottom w:val="single" w:sz="8" w:space="0" w:color="auto"/>
-              <w:right w:val="single" w:sz="8" w:space="0" w:color="auto"/>
-            </w:tcBorders>
-            <w:shd w:val="clear" w:color="auto" w:fill="auto"/>
-            <w:vAlign w:val="center"/>
-            <w:hideMark/>
-          </w:tcPr>
-          <w:p>
-            <w:pPr>
-              <w:spacing w:after="0" w:line="240" w:lineRule="auto"/>
-              <w:jc w:val="center"/>
-              <w:rPr>
-                <w:rFonts w:ascii="Calibri" w:eastAsia="Times New Roman" w:hAnsi="Calibri" w:cs="Calibri"/>
-                <w:color w:val="000000"/>
-              </w:rPr>
-            </w:pPr>
-            <w:r>
-              <w:rPr>
-                <w:rFonts w:ascii="Calibri" w:eastAsia="Times New Roman" w:hAnsi="Calibri" w:cs="Calibri"/>
-                <w:color w:val="000000"/>
-              </w:rPr>
-              <w:t>Polvo para gelatina ***</w:t>
-            </w:r>
-          </w:p>
-        </w:tc>
-        <w:tc>
-          <w:tcPr>
-            <w:tcW w:w="0" w:type="auto"/>
-            <w:tcBorders>
-              <w:top w:val="nil"/>
-              <w:left w:val="nil"/>
-              <w:bottom w:val="single" w:sz="8" w:space="0" w:color="auto"/>
-              <w:right w:val="single" w:sz="8" w:space="0" w:color="auto"/>
-            </w:tcBorders>
-            <w:shd w:val="clear" w:color="auto" w:fill="auto"/>
-            <w:vAlign w:val="center"/>
-            <w:hideMark/>
-          </w:tcPr>
-          <w:p>
-            <w:pPr>
-              <w:spacing w:after="0" w:line="240" w:lineRule="auto"/>
-              <w:jc w:val="center"/>
-              <w:rPr>
-                <w:rFonts w:ascii="Calibri" w:eastAsia="Times New Roman" w:hAnsi="Calibri" w:cs="Calibri"/>
-                <w:color w:val="000000"/>
-              </w:rPr>
-            </w:pPr>
-            <w:r>
-              <w:rPr>
-                <w:rFonts w:ascii="Calibri" w:eastAsia="Times New Roman" w:hAnsi="Calibri" w:cs="Calibri"/>
-                <w:color w:val="000000"/>
-              </w:rPr>
-              <w:t>Caja x 40 gr.</w:t>
-            </w:r>
-          </w:p>
-        </w:tc>
-        <w:tc>
-          <w:tcPr>
-            <w:tcW w:w="0" w:type="auto"/>
-            <w:tcBorders>
-              <w:top w:val="nil"/>
-              <w:left w:val="nil"/>
-              <w:bottom w:val="single" w:sz="8" w:space="0" w:color="auto"/>
-              <w:right w:val="nil"/>
-            </w:tcBorders>
-            <w:shd w:val="clear" w:color="auto" w:fill="auto"/>
-            <w:noWrap/>
-            <w:vAlign w:val="center"/>
-            <w:hideMark/>
-          </w:tcPr>
-          <w:p>
-            <w:pPr>
-              <w:spacing w:after="0" w:line="240" w:lineRule="auto"/>
-              <w:rPr>
-                <w:rFonts w:ascii="Calibri" w:eastAsia="Times New Roman" w:hAnsi="Calibri" w:cs="Calibri"/>
-                <w:color w:val="000000"/>
-                <w:sz w:val="20"/>
-                <w:szCs w:val="20"/>
-              </w:rPr>
-            </w:pPr>
-            <w:r>
-              <w:rPr>
-                <w:rFonts w:ascii="Calibri" w:eastAsia="Times New Roman" w:hAnsi="Calibri" w:cs="Calibri"/>
-                <w:color w:val="000000"/>
-                <w:sz w:val="20"/>
-                <w:szCs w:val="20"/>
-              </w:rPr>
-              <w:t xml:space="preserve">  $                           -    </w:t>
-            </w:r>
-          </w:p>
-        </w:tc>
-      </w:tr>
-      <w:tr>
-        <w:trPr>
-          <w:trHeight w:val="300"/>
-        </w:trPr>
-        <w:tc>
-          <w:tcPr>
-            <w:tcW w:w="0" w:type="auto"/>
-            <w:tcBorders>
-              <w:top w:val="nil"/>
-              <w:left w:val="single" w:sz="8" w:space="0" w:color="auto"/>
-              <w:bottom w:val="single" w:sz="8" w:space="0" w:color="auto"/>
-              <w:right w:val="single" w:sz="8" w:space="0" w:color="auto"/>
-            </w:tcBorders>
-            <w:shd w:val="clear" w:color="auto" w:fill="auto"/>
-            <w:noWrap/>
-            <w:vAlign w:val="center"/>
-            <w:hideMark/>
-          </w:tcPr>
-          <w:p>
-            <w:pPr>
-              <w:spacing w:after="0" w:line="240" w:lineRule="auto"/>
-              <w:jc w:val="right"/>
-              <w:rPr>
-                <w:rFonts w:ascii="Calibri" w:eastAsia="Times New Roman" w:hAnsi="Calibri" w:cs="Calibri"/>
-                <w:color w:val="000000"/>
-              </w:rPr>
-            </w:pPr>
-            <w:r>
-              <w:rPr>
-                <w:rFonts w:ascii="Calibri" w:eastAsia="Times New Roman" w:hAnsi="Calibri" w:cs="Calibri"/>
-                <w:color w:val="000000"/>
-              </w:rPr>
-              <w:t>65</w:t>
-            </w:r>
-          </w:p>
-        </w:tc>
-        <w:tc>
-          <w:tcPr>
-            <w:tcW w:w="0" w:type="auto"/>
-            <w:tcBorders>
-              <w:top w:val="nil"/>
-              <w:left w:val="nil"/>
-              <w:bottom w:val="single" w:sz="8" w:space="0" w:color="auto"/>
-              <w:right w:val="single" w:sz="8" w:space="0" w:color="auto"/>
-            </w:tcBorders>
-            <w:shd w:val="clear" w:color="auto" w:fill="auto"/>
-            <w:vAlign w:val="center"/>
-            <w:hideMark/>
-          </w:tcPr>
-          <w:p>
-            <w:pPr>
-              <w:spacing w:after="0" w:line="240" w:lineRule="auto"/>
-              <w:jc w:val="center"/>
-              <w:rPr>
-                <w:rFonts w:ascii="Calibri" w:eastAsia="Times New Roman" w:hAnsi="Calibri" w:cs="Calibri"/>
-                <w:color w:val="000000"/>
-              </w:rPr>
-            </w:pPr>
-            <w:r>
-              <w:rPr>
-                <w:rFonts w:ascii="Calibri" w:eastAsia="Times New Roman" w:hAnsi="Calibri" w:cs="Calibri"/>
-                <w:color w:val="000000"/>
-              </w:rPr>
-              <w:t>Polvo para flan ***</w:t>
-            </w:r>
-          </w:p>
-        </w:tc>
-        <w:tc>
-          <w:tcPr>
-            <w:tcW w:w="0" w:type="auto"/>
-            <w:tcBorders>
-              <w:top w:val="nil"/>
-              <w:left w:val="nil"/>
-              <w:bottom w:val="single" w:sz="8" w:space="0" w:color="auto"/>
-              <w:right w:val="single" w:sz="8" w:space="0" w:color="auto"/>
-            </w:tcBorders>
-            <w:shd w:val="clear" w:color="auto" w:fill="auto"/>
-            <w:vAlign w:val="center"/>
-            <w:hideMark/>
-          </w:tcPr>
-          <w:p>
-            <w:pPr>
-              <w:spacing w:after="0" w:line="240" w:lineRule="auto"/>
-              <w:jc w:val="center"/>
-              <w:rPr>
-                <w:rFonts w:ascii="Calibri" w:eastAsia="Times New Roman" w:hAnsi="Calibri" w:cs="Calibri"/>
-                <w:color w:val="000000"/>
-              </w:rPr>
-            </w:pPr>
-            <w:r>
-              <w:rPr>
-                <w:rFonts w:ascii="Calibri" w:eastAsia="Times New Roman" w:hAnsi="Calibri" w:cs="Calibri"/>
-                <w:color w:val="000000"/>
-              </w:rPr>
-              <w:t>Caja x 40 gr.</w:t>
-            </w:r>
-          </w:p>
-        </w:tc>
-        <w:tc>
-          <w:tcPr>
-            <w:tcW w:w="0" w:type="auto"/>
-            <w:tcBorders>
-              <w:top w:val="nil"/>
-              <w:left w:val="nil"/>
-              <w:bottom w:val="single" w:sz="8" w:space="0" w:color="auto"/>
-              <w:right w:val="nil"/>
-            </w:tcBorders>
-            <w:shd w:val="clear" w:color="auto" w:fill="auto"/>
-            <w:noWrap/>
-            <w:vAlign w:val="center"/>
-            <w:hideMark/>
-          </w:tcPr>
-          <w:p>
-            <w:pPr>
-              <w:spacing w:after="0" w:line="240" w:lineRule="auto"/>
-              <w:rPr>
-                <w:rFonts w:ascii="Calibri" w:eastAsia="Times New Roman" w:hAnsi="Calibri" w:cs="Calibri"/>
-                <w:color w:val="000000"/>
-                <w:sz w:val="20"/>
-                <w:szCs w:val="20"/>
-              </w:rPr>
-            </w:pPr>
-            <w:r>
-              <w:rPr>
-                <w:rFonts w:ascii="Calibri" w:eastAsia="Times New Roman" w:hAnsi="Calibri" w:cs="Calibri"/>
-                <w:color w:val="000000"/>
-                <w:sz w:val="20"/>
-                <w:szCs w:val="20"/>
-              </w:rPr>
-              <w:t xml:space="preserve">  $                           -    </w:t>
-            </w:r>
-          </w:p>
-        </w:tc>
-      </w:tr>
-      <w:tr>
-        <w:trPr>
-          <w:trHeight w:val="300"/>
-        </w:trPr>
-        <w:tc>
-          <w:tcPr>
-            <w:tcW w:w="0" w:type="auto"/>
-            <w:tcBorders>
-              <w:top w:val="nil"/>
-              <w:left w:val="single" w:sz="8" w:space="0" w:color="auto"/>
-              <w:bottom w:val="single" w:sz="8" w:space="0" w:color="auto"/>
-              <w:right w:val="single" w:sz="8" w:space="0" w:color="auto"/>
-            </w:tcBorders>
-            <w:shd w:val="clear" w:color="auto" w:fill="auto"/>
-            <w:noWrap/>
-            <w:vAlign w:val="center"/>
-            <w:hideMark/>
-          </w:tcPr>
-          <w:p>
-            <w:pPr>
-              <w:spacing w:after="0" w:line="240" w:lineRule="auto"/>
-              <w:jc w:val="right"/>
-              <w:rPr>
-                <w:rFonts w:ascii="Calibri" w:eastAsia="Times New Roman" w:hAnsi="Calibri" w:cs="Calibri"/>
-                <w:color w:val="000000"/>
-              </w:rPr>
-            </w:pPr>
-            <w:r>
-              <w:rPr>
-                <w:rFonts w:ascii="Calibri" w:eastAsia="Times New Roman" w:hAnsi="Calibri" w:cs="Calibri"/>
-                <w:color w:val="000000"/>
-              </w:rPr>
-              <w:t>66</w:t>
-            </w:r>
-          </w:p>
-        </w:tc>
-        <w:tc>
-          <w:tcPr>
-            <w:tcW w:w="0" w:type="auto"/>
-            <w:tcBorders>
-              <w:top w:val="nil"/>
-              <w:left w:val="nil"/>
-              <w:bottom w:val="single" w:sz="8" w:space="0" w:color="auto"/>
-              <w:right w:val="single" w:sz="8" w:space="0" w:color="auto"/>
-            </w:tcBorders>
-            <w:shd w:val="clear" w:color="auto" w:fill="auto"/>
-            <w:vAlign w:val="center"/>
-            <w:hideMark/>
-          </w:tcPr>
-          <w:p>
-            <w:pPr>
-              <w:spacing w:after="0" w:line="240" w:lineRule="auto"/>
-              <w:jc w:val="center"/>
-              <w:rPr>
-                <w:rFonts w:ascii="Calibri" w:eastAsia="Times New Roman" w:hAnsi="Calibri" w:cs="Calibri"/>
-                <w:color w:val="000000"/>
-              </w:rPr>
-            </w:pPr>
-            <w:r>
-              <w:rPr>
-                <w:rFonts w:ascii="Calibri" w:eastAsia="Times New Roman" w:hAnsi="Calibri" w:cs="Calibri"/>
-                <w:color w:val="000000"/>
-              </w:rPr>
-              <w:t>Queso Cremoso ***</w:t>
-            </w:r>
-          </w:p>
-        </w:tc>
-        <w:tc>
-          <w:tcPr>
-            <w:tcW w:w="0" w:type="auto"/>
-            <w:tcBorders>
-              <w:top w:val="nil"/>
-              <w:left w:val="nil"/>
-              <w:bottom w:val="single" w:sz="8" w:space="0" w:color="auto"/>
-              <w:right w:val="single" w:sz="8" w:space="0" w:color="auto"/>
-            </w:tcBorders>
-            <w:shd w:val="clear" w:color="auto" w:fill="auto"/>
-            <w:vAlign w:val="center"/>
-            <w:hideMark/>
-          </w:tcPr>
-          <w:p>
-            <w:pPr>
-              <w:spacing w:after="0" w:line="240" w:lineRule="auto"/>
-              <w:jc w:val="center"/>
-              <w:rPr>
-                <w:rFonts w:ascii="Calibri" w:eastAsia="Times New Roman" w:hAnsi="Calibri" w:cs="Calibri"/>
-                <w:color w:val="000000"/>
-              </w:rPr>
-            </w:pPr>
-            <w:r>
-              <w:rPr>
-                <w:rFonts w:ascii="Calibri" w:eastAsia="Times New Roman" w:hAnsi="Calibri" w:cs="Calibri"/>
-                <w:color w:val="000000"/>
-              </w:rPr>
-              <w:t>Kg.</w:t>
-            </w:r>
-          </w:p>
-        </w:tc>
-        <w:tc>
-          <w:tcPr>
-            <w:tcW w:w="0" w:type="auto"/>
-            <w:tcBorders>
-              <w:top w:val="nil"/>
-              <w:left w:val="nil"/>
-              <w:bottom w:val="single" w:sz="8" w:space="0" w:color="auto"/>
-              <w:right w:val="nil"/>
-            </w:tcBorders>
-            <w:shd w:val="clear" w:color="auto" w:fill="auto"/>
-            <w:noWrap/>
-            <w:vAlign w:val="center"/>
-            <w:hideMark/>
-          </w:tcPr>
-          <w:p>
-            <w:pPr>
-              <w:spacing w:after="0" w:line="240" w:lineRule="auto"/>
-              <w:rPr>
-                <w:rFonts w:ascii="Calibri" w:eastAsia="Times New Roman" w:hAnsi="Calibri" w:cs="Calibri"/>
-                <w:color w:val="000000"/>
-                <w:sz w:val="20"/>
-                <w:szCs w:val="20"/>
-              </w:rPr>
-            </w:pPr>
-            <w:r>
-              <w:rPr>
-                <w:rFonts w:ascii="Calibri" w:eastAsia="Times New Roman" w:hAnsi="Calibri" w:cs="Calibri"/>
-                <w:color w:val="000000"/>
-                <w:sz w:val="20"/>
-                <w:szCs w:val="20"/>
-              </w:rPr>
-              <w:t xml:space="preserve"> $                  1</w:t>
-            </w:r>
-            <w:r>
-              <w:rPr>
-                <w:rFonts w:ascii="Calibri" w:eastAsia="Times New Roman" w:hAnsi="Calibri" w:cs="Calibri"/>
-                <w:color w:val="000000"/>
-                <w:sz w:val="20"/>
-                <w:szCs w:val="20"/>
-              </w:rPr>
-              <w:t>0</w:t>
-            </w:r>
-            <w:r>
-              <w:rPr>
-                <w:rFonts w:ascii="Calibri" w:eastAsia="Times New Roman" w:hAnsi="Calibri" w:cs="Calibri"/>
-                <w:color w:val="000000"/>
-                <w:sz w:val="20"/>
-                <w:szCs w:val="20"/>
-              </w:rPr>
-              <w:t>.8</w:t>
-            </w:r>
-            <w:r>
-              <w:rPr>
-                <w:rFonts w:ascii="Calibri" w:eastAsia="Times New Roman" w:hAnsi="Calibri" w:cs="Calibri"/>
-                <w:color w:val="000000"/>
-                <w:sz w:val="20"/>
-                <w:szCs w:val="20"/>
-              </w:rPr>
-              <w:t xml:space="preserve">00,00 </w:t>
-            </w:r>
-          </w:p>
-        </w:tc>
-      </w:tr>
-      <w:tr>
-        <w:trPr>
-          <w:trHeight w:val="300"/>
-        </w:trPr>
-        <w:tc>
-          <w:tcPr>
-            <w:tcW w:w="0" w:type="auto"/>
-            <w:tcBorders>
-              <w:top w:val="nil"/>
-              <w:left w:val="single" w:sz="8" w:space="0" w:color="auto"/>
-              <w:bottom w:val="single" w:sz="8" w:space="0" w:color="auto"/>
-              <w:right w:val="single" w:sz="8" w:space="0" w:color="auto"/>
-            </w:tcBorders>
-            <w:shd w:val="clear" w:color="auto" w:fill="auto"/>
-            <w:noWrap/>
-            <w:vAlign w:val="center"/>
-            <w:hideMark/>
-          </w:tcPr>
-          <w:p>
-            <w:pPr>
-              <w:spacing w:after="0" w:line="240" w:lineRule="auto"/>
-              <w:jc w:val="right"/>
-              <w:rPr>
-                <w:rFonts w:ascii="Calibri" w:eastAsia="Times New Roman" w:hAnsi="Calibri" w:cs="Calibri"/>
-                <w:color w:val="000000"/>
-              </w:rPr>
-            </w:pPr>
-            <w:r>
-              <w:rPr>
-                <w:rFonts w:ascii="Calibri" w:eastAsia="Times New Roman" w:hAnsi="Calibri" w:cs="Calibri"/>
-                <w:color w:val="000000"/>
-              </w:rPr>
-              <w:t>67</w:t>
-            </w:r>
-          </w:p>
-        </w:tc>
-        <w:tc>
-          <w:tcPr>
-            <w:tcW w:w="0" w:type="auto"/>
-            <w:tcBorders>
-              <w:top w:val="nil"/>
-              <w:left w:val="nil"/>
-              <w:bottom w:val="single" w:sz="8" w:space="0" w:color="auto"/>
-              <w:right w:val="single" w:sz="8" w:space="0" w:color="auto"/>
-            </w:tcBorders>
-            <w:shd w:val="clear" w:color="auto" w:fill="auto"/>
-            <w:vAlign w:val="center"/>
-            <w:hideMark/>
-          </w:tcPr>
-          <w:p>
-            <w:pPr>
-              <w:spacing w:after="0" w:line="240" w:lineRule="auto"/>
-              <w:jc w:val="center"/>
-              <w:rPr>
-                <w:rFonts w:ascii="Calibri" w:eastAsia="Times New Roman" w:hAnsi="Calibri" w:cs="Calibri"/>
-                <w:color w:val="000000"/>
-              </w:rPr>
-            </w:pPr>
-            <w:r>
-              <w:rPr>
-                <w:rFonts w:ascii="Calibri" w:eastAsia="Times New Roman" w:hAnsi="Calibri" w:cs="Calibri"/>
-                <w:color w:val="000000"/>
-              </w:rPr>
-              <w:t>Queso Tybo ***</w:t>
-            </w:r>
-          </w:p>
-        </w:tc>
-        <w:tc>
-          <w:tcPr>
-            <w:tcW w:w="0" w:type="auto"/>
-            <w:tcBorders>
-              <w:top w:val="nil"/>
-              <w:left w:val="nil"/>
-              <w:bottom w:val="single" w:sz="8" w:space="0" w:color="auto"/>
-              <w:right w:val="single" w:sz="8" w:space="0" w:color="auto"/>
-            </w:tcBorders>
-            <w:shd w:val="clear" w:color="auto" w:fill="auto"/>
-            <w:vAlign w:val="center"/>
-            <w:hideMark/>
-          </w:tcPr>
-          <w:p>
-            <w:pPr>
-              <w:spacing w:after="0" w:line="240" w:lineRule="auto"/>
-              <w:jc w:val="center"/>
-              <w:rPr>
-                <w:rFonts w:ascii="Calibri" w:eastAsia="Times New Roman" w:hAnsi="Calibri" w:cs="Calibri"/>
-                <w:color w:val="000000"/>
-              </w:rPr>
-            </w:pPr>
-            <w:r>
-              <w:rPr>
-                <w:rFonts w:ascii="Calibri" w:eastAsia="Times New Roman" w:hAnsi="Calibri" w:cs="Calibri"/>
-                <w:color w:val="000000"/>
-              </w:rPr>
-              <w:t>Kg.</w:t>
-            </w:r>
-          </w:p>
-        </w:tc>
-        <w:tc>
-          <w:tcPr>
-            <w:tcW w:w="0" w:type="auto"/>
-            <w:tcBorders>
-              <w:top w:val="nil"/>
-              <w:left w:val="nil"/>
-              <w:bottom w:val="single" w:sz="8" w:space="0" w:color="auto"/>
-              <w:right w:val="nil"/>
-            </w:tcBorders>
-            <w:shd w:val="clear" w:color="auto" w:fill="auto"/>
-            <w:noWrap/>
-            <w:vAlign w:val="center"/>
-            <w:hideMark/>
-          </w:tcPr>
-          <w:p>
-            <w:pPr>
-              <w:spacing w:after="0" w:line="240" w:lineRule="auto"/>
-              <w:rPr>
-                <w:rFonts w:ascii="Calibri" w:eastAsia="Times New Roman" w:hAnsi="Calibri" w:cs="Calibri"/>
-                <w:color w:val="000000"/>
-                <w:sz w:val="20"/>
-                <w:szCs w:val="20"/>
-              </w:rPr>
-            </w:pPr>
-            <w:r>
-              <w:rPr>
-                <w:rFonts w:ascii="Calibri" w:eastAsia="Times New Roman" w:hAnsi="Calibri" w:cs="Calibri"/>
-                <w:color w:val="000000"/>
-                <w:sz w:val="20"/>
-                <w:szCs w:val="20"/>
-              </w:rPr>
-              <w:t xml:space="preserve">  $                           -    </w:t>
-            </w:r>
-          </w:p>
-        </w:tc>
-      </w:tr>
-      <w:tr>
-        <w:trPr>
-          <w:trHeight w:val="300"/>
-        </w:trPr>
-        <w:tc>
-          <w:tcPr>
-            <w:tcW w:w="0" w:type="auto"/>
-            <w:tcBorders>
-              <w:top w:val="nil"/>
-              <w:left w:val="single" w:sz="8" w:space="0" w:color="auto"/>
-              <w:bottom w:val="single" w:sz="8" w:space="0" w:color="auto"/>
-              <w:right w:val="single" w:sz="8" w:space="0" w:color="auto"/>
-            </w:tcBorders>
-            <w:shd w:val="clear" w:color="auto" w:fill="auto"/>
-            <w:noWrap/>
-            <w:vAlign w:val="center"/>
-            <w:hideMark/>
-          </w:tcPr>
-          <w:p>
-            <w:pPr>
-              <w:spacing w:after="0" w:line="240" w:lineRule="auto"/>
-              <w:jc w:val="right"/>
-              <w:rPr>
-                <w:rFonts w:ascii="Calibri" w:eastAsia="Times New Roman" w:hAnsi="Calibri" w:cs="Calibri"/>
-                <w:color w:val="000000"/>
-              </w:rPr>
-            </w:pPr>
-            <w:r>
-              <w:rPr>
-                <w:rFonts w:ascii="Calibri" w:eastAsia="Times New Roman" w:hAnsi="Calibri" w:cs="Calibri"/>
-                <w:color w:val="000000"/>
-              </w:rPr>
-              <w:t>68</w:t>
-            </w:r>
-          </w:p>
-        </w:tc>
-        <w:tc>
-          <w:tcPr>
-            <w:tcW w:w="0" w:type="auto"/>
-            <w:tcBorders>
-              <w:top w:val="nil"/>
-              <w:left w:val="nil"/>
-              <w:bottom w:val="single" w:sz="8" w:space="0" w:color="auto"/>
-              <w:right w:val="single" w:sz="8" w:space="0" w:color="auto"/>
-            </w:tcBorders>
-            <w:shd w:val="clear" w:color="auto" w:fill="auto"/>
-            <w:vAlign w:val="center"/>
-            <w:hideMark/>
-          </w:tcPr>
-          <w:p>
-            <w:pPr>
-              <w:spacing w:after="0" w:line="240" w:lineRule="auto"/>
-              <w:jc w:val="center"/>
-              <w:rPr>
-                <w:rFonts w:ascii="Calibri" w:eastAsia="Times New Roman" w:hAnsi="Calibri" w:cs="Calibri"/>
-                <w:color w:val="000000"/>
-              </w:rPr>
-            </w:pPr>
-            <w:r>
-              <w:rPr>
-                <w:rFonts w:ascii="Calibri" w:eastAsia="Times New Roman" w:hAnsi="Calibri" w:cs="Calibri"/>
-                <w:color w:val="000000"/>
-              </w:rPr>
-              <w:t>Pastas frescas (pascualina, ravioles)***</w:t>
-            </w:r>
-          </w:p>
-        </w:tc>
-        <w:tc>
-          <w:tcPr>
-            <w:tcW w:w="0" w:type="auto"/>
-            <w:tcBorders>
-              <w:top w:val="nil"/>
-              <w:left w:val="nil"/>
-              <w:bottom w:val="single" w:sz="8" w:space="0" w:color="auto"/>
-              <w:right w:val="single" w:sz="8" w:space="0" w:color="auto"/>
-            </w:tcBorders>
-            <w:shd w:val="clear" w:color="auto" w:fill="auto"/>
-            <w:vAlign w:val="center"/>
-            <w:hideMark/>
-          </w:tcPr>
-          <w:p>
-            <w:pPr>
-              <w:spacing w:after="0" w:line="240" w:lineRule="auto"/>
-              <w:jc w:val="center"/>
-              <w:rPr>
-                <w:rFonts w:ascii="Calibri" w:eastAsia="Times New Roman" w:hAnsi="Calibri" w:cs="Calibri"/>
-                <w:color w:val="000000"/>
-              </w:rPr>
-            </w:pPr>
-            <w:r>
-              <w:rPr>
-                <w:rFonts w:ascii="Calibri" w:eastAsia="Times New Roman" w:hAnsi="Calibri" w:cs="Calibri"/>
-                <w:color w:val="000000"/>
-              </w:rPr>
-              <w:t>450 gr.</w:t>
-            </w:r>
-          </w:p>
-        </w:tc>
-        <w:tc>
-          <w:tcPr>
-            <w:tcW w:w="0" w:type="auto"/>
-            <w:tcBorders>
-              <w:top w:val="nil"/>
-              <w:left w:val="nil"/>
-              <w:bottom w:val="single" w:sz="8" w:space="0" w:color="auto"/>
-              <w:right w:val="nil"/>
-            </w:tcBorders>
-            <w:shd w:val="clear" w:color="auto" w:fill="auto"/>
-            <w:noWrap/>
-            <w:vAlign w:val="center"/>
-            <w:hideMark/>
-          </w:tcPr>
-          <w:p>
-            <w:pPr>
-              <w:spacing w:after="0" w:line="240" w:lineRule="auto"/>
-              <w:rPr>
-                <w:rFonts w:ascii="Calibri" w:eastAsia="Times New Roman" w:hAnsi="Calibri" w:cs="Calibri"/>
-                <w:color w:val="000000"/>
-                <w:sz w:val="20"/>
-                <w:szCs w:val="20"/>
-              </w:rPr>
-            </w:pPr>
-            <w:r>
-              <w:rPr>
-                <w:rFonts w:ascii="Calibri" w:eastAsia="Times New Roman" w:hAnsi="Calibri" w:cs="Calibri"/>
-                <w:color w:val="000000"/>
-                <w:sz w:val="20"/>
-                <w:szCs w:val="20"/>
-              </w:rPr>
-              <w:t xml:space="preserve">  $                           -    </w:t>
-            </w:r>
-          </w:p>
-        </w:tc>
-      </w:tr>
-      <w:tr>
-        <w:trPr>
-          <w:trHeight w:val="300"/>
-        </w:trPr>
-        <w:tc>
-          <w:tcPr>
-            <w:tcW w:w="0" w:type="auto"/>
-            <w:tcBorders>
-              <w:top w:val="single" w:sz="8" w:space="0" w:color="auto"/>
-              <w:left w:val="single" w:sz="8" w:space="0" w:color="auto"/>
-              <w:bottom w:val="single" w:sz="4" w:space="0" w:color="auto"/>
-              <w:right w:val="single" w:sz="4" w:space="0" w:color="auto"/>
-            </w:tcBorders>
-            <w:shd w:val="clear" w:color="auto" w:fill="auto"/>
-            <w:noWrap/>
-            <w:vAlign w:val="center"/>
-            <w:hideMark/>
-          </w:tcPr>
-          <w:p>
-            <w:pPr>
-              <w:spacing w:after="0" w:line="240" w:lineRule="auto"/>
-              <w:jc w:val="right"/>
-              <w:rPr>
-                <w:rFonts w:ascii="Calibri" w:eastAsia="Times New Roman" w:hAnsi="Calibri" w:cs="Calibri"/>
-                <w:color w:val="000000"/>
-              </w:rPr>
-            </w:pPr>
-            <w:r>
-              <w:rPr>
-                <w:rFonts w:ascii="Calibri" w:eastAsia="Times New Roman" w:hAnsi="Calibri" w:cs="Calibri"/>
-                <w:color w:val="000000"/>
-              </w:rPr>
-              <w:t>69</w:t>
-            </w:r>
-          </w:p>
-        </w:tc>
-        <w:tc>
-          <w:tcPr>
-            <w:tcW w:w="0" w:type="auto"/>
-            <w:tcBorders>
-              <w:top w:val="single" w:sz="8" w:space="0" w:color="auto"/>
-              <w:left w:val="single" w:sz="4" w:space="0" w:color="auto"/>
-              <w:bottom w:val="single" w:sz="4" w:space="0" w:color="auto"/>
-              <w:right w:val="single" w:sz="4" w:space="0" w:color="auto"/>
-            </w:tcBorders>
-            <w:shd w:val="clear" w:color="auto" w:fill="auto"/>
-            <w:vAlign w:val="center"/>
-            <w:hideMark/>
-          </w:tcPr>
-          <w:p>
-            <w:pPr>
-              <w:spacing w:after="0" w:line="240" w:lineRule="auto"/>
-              <w:jc w:val="center"/>
-              <w:rPr>
-                <w:rFonts w:ascii="Calibri" w:eastAsia="Times New Roman" w:hAnsi="Calibri" w:cs="Calibri"/>
-                <w:color w:val="000000"/>
-              </w:rPr>
-            </w:pPr>
-            <w:r>
-              <w:rPr>
-                <w:rFonts w:ascii="Calibri" w:eastAsia="Times New Roman" w:hAnsi="Calibri" w:cs="Calibri"/>
-                <w:color w:val="000000"/>
-              </w:rPr>
-              <w:t>Yogurt</w:t>
-            </w:r>
-          </w:p>
-        </w:tc>
-        <w:tc>
-          <w:tcPr>
-            <w:tcW w:w="0" w:type="auto"/>
-            <w:tcBorders>
-              <w:top w:val="single" w:sz="8" w:space="0" w:color="auto"/>
-              <w:left w:val="single" w:sz="4" w:space="0" w:color="auto"/>
-              <w:bottom w:val="single" w:sz="4" w:space="0" w:color="auto"/>
-              <w:right w:val="single" w:sz="4" w:space="0" w:color="auto"/>
-            </w:tcBorders>
-            <w:shd w:val="clear" w:color="auto" w:fill="auto"/>
-            <w:vAlign w:val="center"/>
-            <w:hideMark/>
-          </w:tcPr>
-          <w:p>
-            <w:pPr>
-              <w:spacing w:after="0" w:line="240" w:lineRule="auto"/>
-              <w:jc w:val="center"/>
-              <w:rPr>
-                <w:rFonts w:ascii="Calibri" w:eastAsia="Times New Roman" w:hAnsi="Calibri" w:cs="Calibri"/>
-                <w:color w:val="000000"/>
-              </w:rPr>
-            </w:pPr>
-            <w:r>
-              <w:rPr>
-                <w:rFonts w:ascii="Calibri" w:eastAsia="Times New Roman" w:hAnsi="Calibri" w:cs="Calibri"/>
-                <w:color w:val="000000"/>
-              </w:rPr>
-              <w:t>900 ml.</w:t>
-            </w:r>
-          </w:p>
-        </w:tc>
-        <w:tc>
-          <w:tcPr>
-            <w:tcW w:w="0" w:type="auto"/>
-            <w:tcBorders>
-              <w:top w:val="single" w:sz="8" w:space="0" w:color="auto"/>
-              <w:left w:val="single" w:sz="4" w:space="0" w:color="auto"/>
-              <w:bottom w:val="single" w:sz="4" w:space="0" w:color="auto"/>
-              <w:right w:val="nil"/>
-            </w:tcBorders>
-            <w:shd w:val="clear" w:color="auto" w:fill="auto"/>
-            <w:noWrap/>
-            <w:vAlign w:val="center"/>
-            <w:hideMark/>
-          </w:tcPr>
-          <w:p>
-            <w:pPr>
-              <w:spacing w:after="0" w:line="240" w:lineRule="auto"/>
-              <w:rPr>
-                <w:rFonts w:ascii="Calibri" w:eastAsia="Times New Roman" w:hAnsi="Calibri" w:cs="Calibri"/>
-                <w:color w:val="000000"/>
-                <w:sz w:val="20"/>
-                <w:szCs w:val="20"/>
-              </w:rPr>
-            </w:pPr>
-            <w:r>
-              <w:rPr>
-                <w:rFonts w:ascii="Calibri" w:eastAsia="Times New Roman" w:hAnsi="Calibri" w:cs="Calibri"/>
-                <w:color w:val="000000"/>
-                <w:sz w:val="20"/>
-                <w:szCs w:val="20"/>
-              </w:rPr>
-              <w:t xml:space="preserve"> $                  2.7</w:t>
-            </w:r>
-            <w:r>
-              <w:rPr>
-                <w:rFonts w:ascii="Calibri" w:eastAsia="Times New Roman" w:hAnsi="Calibri" w:cs="Calibri"/>
-                <w:color w:val="000000"/>
-                <w:sz w:val="20"/>
-                <w:szCs w:val="20"/>
-              </w:rPr>
-              <w:t xml:space="preserve">00,00 </w:t>
-            </w:r>
-          </w:p>
-        </w:tc>
-      </w:tr>
-      <w:tr>
-        <w:trPr>
-          <w:trHeight w:val="300"/>
-        </w:trPr>
-        <w:tc>
-          <w:tcPr>
-            <w:tcW w:w="0" w:type="auto"/>
-            <w:tcBorders>
-              <w:top w:val="single" w:sz="4" w:space="0" w:color="auto"/>
-              <w:left w:val="single" w:sz="8" w:space="0" w:color="auto"/>
-              <w:bottom w:val="single" w:sz="4" w:space="0" w:color="auto"/>
-              <w:right w:val="single" w:sz="4" w:space="0" w:color="auto"/>
-            </w:tcBorders>
-            <w:shd w:val="clear" w:color="auto" w:fill="auto"/>
-            <w:noWrap/>
-            <w:vAlign w:val="center"/>
-          </w:tcPr>
-          <w:p>
-            <w:pPr>
-              <w:spacing w:after="0" w:line="240" w:lineRule="auto"/>
-              <w:jc w:val="right"/>
-              <w:rPr>
-                <w:rFonts w:ascii="Calibri" w:eastAsia="Times New Roman" w:hAnsi="Calibri" w:cs="Calibri"/>
-                <w:color w:val="000000"/>
-              </w:rPr>
-            </w:pPr>
-            <w:r>
-              <w:rPr>
-                <w:rFonts w:ascii="Calibri" w:eastAsia="Times New Roman" w:hAnsi="Calibri" w:cs="Calibri"/>
-                <w:color w:val="000000"/>
-              </w:rPr>
-              <w:t>70</w:t>
-            </w:r>
-          </w:p>
-        </w:tc>
-        <w:tc>
-          <w:tcPr>
-            <w:tcW w:w="0" w:type="auto"/>
-            <w:tcBorders>
               <w:top w:val="single" w:sz="4" w:space="0" w:color="auto"/>
               <w:left w:val="single" w:sz="4" w:space="0" w:color="auto"/>
-              <w:bottom w:val="single" w:sz="4" w:space="0" w:color="auto"/>
+              <w:bottom w:val="single" w:sz="8" w:space="0" w:color="auto"/>
               <w:right w:val="single" w:sz="4" w:space="0" w:color="auto"/>
             </w:tcBorders>
             <w:shd w:val="clear" w:color="auto" w:fill="auto"/>
             <w:vAlign w:val="center"/>
-          </w:tcPr>
-          <w:p>
-            <w:pPr>
+            <w:hideMark/>
+          </w:tcPr>
+          <w:p>
+            <w:pPr>
+              <w:spacing w:after="0" w:line="240" w:lineRule="auto"/>
               <w:jc w:val="center"/>
               <w:rPr>
+                <w:rFonts w:ascii="Calibri" w:eastAsia="Times New Roman" w:hAnsi="Calibri" w:cs="Calibri"/>
+                <w:color w:val="000000"/>
+              </w:rPr>
+            </w:pPr>
+            <w:r>
+              <w:rPr>
                 <w:rFonts w:ascii="Calibri" w:hAnsi="Calibri" w:cs="Calibri"/>
                 <w:color w:val="000000"/>
               </w:rPr>
-            </w:pPr>
-            <w:r>
-              <w:rPr>
-                <w:rFonts w:ascii="Calibri" w:hAnsi="Calibri" w:cs="Calibri"/>
-                <w:color w:val="000000"/>
-              </w:rPr>
-              <w:t>Lechuga</w:t>
+              <w:t>Apio</w:t>
             </w:r>
           </w:p>
         </w:tc>
@@ -11359,26 +8889,28 @@
             <w:tcBorders>
               <w:top w:val="single" w:sz="4" w:space="0" w:color="auto"/>
               <w:left w:val="single" w:sz="4" w:space="0" w:color="auto"/>
-              <w:bottom w:val="single" w:sz="4" w:space="0" w:color="auto"/>
+              <w:bottom w:val="single" w:sz="8" w:space="0" w:color="auto"/>
               <w:right w:val="single" w:sz="4" w:space="0" w:color="auto"/>
             </w:tcBorders>
             <w:shd w:val="clear" w:color="auto" w:fill="auto"/>
             <w:vAlign w:val="center"/>
-          </w:tcPr>
-          <w:p>
-            <w:pPr>
+            <w:hideMark/>
+          </w:tcPr>
+          <w:p>
+            <w:pPr>
+              <w:spacing w:after="0" w:line="240" w:lineRule="auto"/>
               <w:jc w:val="center"/>
               <w:rPr>
+                <w:rFonts w:ascii="Calibri" w:eastAsia="Times New Roman" w:hAnsi="Calibri" w:cs="Calibri"/>
+                <w:color w:val="000000"/>
+              </w:rPr>
+            </w:pPr>
+            <w:r>
+              <w:rPr>
                 <w:rFonts w:ascii="Calibri" w:hAnsi="Calibri" w:cs="Calibri"/>
                 <w:color w:val="000000"/>
               </w:rPr>
-            </w:pPr>
-            <w:r>
-              <w:rPr>
-                <w:rFonts w:ascii="Calibri" w:hAnsi="Calibri" w:cs="Calibri"/>
-                <w:color w:val="000000"/>
-              </w:rPr>
-              <w:t>kg</w:t>
+              <w:t>kg.</w:t>
             </w:r>
           </w:p>
         </w:tc>
@@ -11388,141 +8920,22 @@
             <w:tcBorders>
               <w:top w:val="single" w:sz="4" w:space="0" w:color="auto"/>
               <w:left w:val="single" w:sz="4" w:space="0" w:color="auto"/>
-              <w:bottom w:val="single" w:sz="4" w:space="0" w:color="auto"/>
+              <w:bottom w:val="single" w:sz="8" w:space="0" w:color="auto"/>
               <w:right w:val="nil"/>
             </w:tcBorders>
             <w:shd w:val="clear" w:color="auto" w:fill="auto"/>
             <w:noWrap/>
             <w:vAlign w:val="bottom"/>
-          </w:tcPr>
-          <w:p>
-            <w:pPr>
-              <w:rPr>
-                <w:rFonts w:ascii="Calibri" w:hAnsi="Calibri" w:cs="Calibri"/>
-                <w:color w:val="000000"/>
-              </w:rPr>
-            </w:pPr>
-            <w:r>
-              <w:rPr>
-                <w:rFonts w:ascii="Calibri" w:hAnsi="Calibri" w:cs="Calibri"/>
-                <w:color w:val="000000"/>
-              </w:rPr>
-              <w:t xml:space="preserve"> $            2.100,00 </w:t>
-            </w:r>
-          </w:p>
-        </w:tc>
-      </w:tr>
-      <w:tr>
-        <w:trPr>
-          <w:trHeight w:val="300"/>
-        </w:trPr>
-        <w:tc>
-          <w:tcPr>
-            <w:tcW w:w="0" w:type="auto"/>
-            <w:tcBorders>
-              <w:top w:val="single" w:sz="4" w:space="0" w:color="auto"/>
-              <w:left w:val="single" w:sz="8" w:space="0" w:color="auto"/>
-              <w:bottom w:val="single" w:sz="8" w:space="0" w:color="auto"/>
-              <w:right w:val="single" w:sz="4" w:space="0" w:color="auto"/>
-            </w:tcBorders>
-            <w:shd w:val="clear" w:color="auto" w:fill="auto"/>
-            <w:noWrap/>
-            <w:vAlign w:val="center"/>
-          </w:tcPr>
-          <w:p>
-            <w:pPr>
-              <w:spacing w:after="0" w:line="240" w:lineRule="auto"/>
-              <w:jc w:val="right"/>
-              <w:rPr>
-                <w:rFonts w:ascii="Calibri" w:eastAsia="Times New Roman" w:hAnsi="Calibri" w:cs="Calibri"/>
-                <w:color w:val="000000"/>
-              </w:rPr>
-            </w:pPr>
-            <w:r>
-              <w:rPr>
-                <w:rFonts w:ascii="Calibri" w:eastAsia="Times New Roman" w:hAnsi="Calibri" w:cs="Calibri"/>
-                <w:color w:val="000000"/>
-              </w:rPr>
-              <w:t>71</w:t>
-            </w:r>
-          </w:p>
-        </w:tc>
-        <w:tc>
-          <w:tcPr>
-            <w:tcW w:w="0" w:type="auto"/>
-            <w:tcBorders>
-              <w:top w:val="single" w:sz="4" w:space="0" w:color="auto"/>
-              <w:left w:val="single" w:sz="4" w:space="0" w:color="auto"/>
-              <w:bottom w:val="single" w:sz="8" w:space="0" w:color="auto"/>
-              <w:right w:val="single" w:sz="4" w:space="0" w:color="auto"/>
-            </w:tcBorders>
-            <w:shd w:val="clear" w:color="auto" w:fill="auto"/>
-            <w:vAlign w:val="center"/>
-          </w:tcPr>
-          <w:p>
-            <w:pPr>
-              <w:jc w:val="center"/>
-              <w:rPr>
-                <w:rFonts w:ascii="Calibri" w:hAnsi="Calibri" w:cs="Calibri"/>
-                <w:color w:val="000000"/>
-              </w:rPr>
-            </w:pPr>
-            <w:r>
-              <w:rPr>
-                <w:rFonts w:ascii="Calibri" w:hAnsi="Calibri" w:cs="Calibri"/>
-                <w:color w:val="000000"/>
-              </w:rPr>
-              <w:t>Apio</w:t>
-            </w:r>
-          </w:p>
-        </w:tc>
-        <w:tc>
-          <w:tcPr>
-            <w:tcW w:w="0" w:type="auto"/>
-            <w:tcBorders>
-              <w:top w:val="single" w:sz="4" w:space="0" w:color="auto"/>
-              <w:left w:val="single" w:sz="4" w:space="0" w:color="auto"/>
-              <w:bottom w:val="single" w:sz="8" w:space="0" w:color="auto"/>
-              <w:right w:val="single" w:sz="4" w:space="0" w:color="auto"/>
-            </w:tcBorders>
-            <w:shd w:val="clear" w:color="auto" w:fill="auto"/>
-            <w:vAlign w:val="center"/>
-          </w:tcPr>
-          <w:p>
-            <w:pPr>
-              <w:jc w:val="center"/>
-              <w:rPr>
-                <w:rFonts w:ascii="Calibri" w:hAnsi="Calibri" w:cs="Calibri"/>
-                <w:color w:val="000000"/>
-              </w:rPr>
-            </w:pPr>
-            <w:r>
-              <w:rPr>
-                <w:rFonts w:ascii="Calibri" w:hAnsi="Calibri" w:cs="Calibri"/>
-                <w:color w:val="000000"/>
-              </w:rPr>
-              <w:t>kg.</w:t>
-            </w:r>
-          </w:p>
-        </w:tc>
-        <w:tc>
-          <w:tcPr>
-            <w:tcW w:w="0" w:type="auto"/>
-            <w:tcBorders>
-              <w:top w:val="single" w:sz="4" w:space="0" w:color="auto"/>
-              <w:left w:val="single" w:sz="4" w:space="0" w:color="auto"/>
-              <w:bottom w:val="single" w:sz="8" w:space="0" w:color="auto"/>
-              <w:right w:val="nil"/>
-            </w:tcBorders>
-            <w:shd w:val="clear" w:color="auto" w:fill="auto"/>
-            <w:noWrap/>
-            <w:vAlign w:val="bottom"/>
-          </w:tcPr>
-          <w:p>
-            <w:pPr>
-              <w:rPr>
-                <w:rFonts w:ascii="Calibri" w:hAnsi="Calibri" w:cs="Calibri"/>
-                <w:color w:val="000000"/>
+            <w:hideMark/>
+          </w:tcPr>
+          <w:p>
+            <w:pPr>
+              <w:spacing w:after="0" w:line="240" w:lineRule="auto"/>
+              <w:rPr>
+                <w:rFonts w:ascii="Calibri" w:eastAsia="Times New Roman" w:hAnsi="Calibri" w:cs="Calibri"/>
+                <w:color w:val="000000"/>
+                <w:sz w:val="20"/>
+                <w:szCs w:val="20"/>
               </w:rPr>
             </w:pPr>
             <w:r>
@@ -11536,28 +8949,14 @@
         </w:tc>
       </w:tr>
     </w:tbl>
-    <w:p>
-      <w:pPr>
-        <w:spacing w:after="360"/>
-        <w:jc w:val="right"/>
-        <w:rPr>
-          <w:b/>
-          <w:u w:val="single"/>
-        </w:rPr>
-      </w:pPr>
-    </w:p>
     <w:p>
       <w:pPr>
         <w:rPr>
           <w:b/>
         </w:rPr>
       </w:pPr>
-      <w:r>
-        <w:rPr>
-          <w:b/>
-        </w:rPr>
-        <w:br w:type="page"/>
-      </w:r>
+      <w:bookmarkStart w:id="0" w:name="_GoBack"/>
+      <w:bookmarkEnd w:id="0"/>
     </w:p>
     <w:p>
       <w:pPr>
@@ -11571,7 +8970,6 @@
         <w:rPr>
           <w:b/>
         </w:rPr>
-        <w:lastRenderedPageBreak/>
         <w:t>ANEXO II</w:t>
       </w:r>
     </w:p>
@@ -12048,8 +9446,17 @@
                 <w:rFonts w:ascii="Calibri" w:eastAsia="Times New Roman" w:hAnsi="Calibri" w:cs="Calibri"/>
                 <w:color w:val="000000"/>
               </w:rPr>
-              <w:t xml:space="preserve"> Escuela Nº 11 - Tte. Gral. Bartolomé Mitr</w:t>
-            </w:r>
+              <w:t xml:space="preserve"> Escuela Nº 11 - Tte. Gral. Bartolomé </w:t>
+            </w:r>
+            <w:proofErr w:type="spellStart"/>
+            <w:r>
+              <w:rPr>
+                <w:rFonts w:ascii="Calibri" w:eastAsia="Times New Roman" w:hAnsi="Calibri" w:cs="Calibri"/>
+                <w:color w:val="000000"/>
+              </w:rPr>
+              <w:t>Mitr</w:t>
+            </w:r>
+            <w:proofErr w:type="spellEnd"/>
           </w:p>
         </w:tc>
         <w:tc>
@@ -13482,7 +10889,7 @@
 </file>
 
 <file path=customXml/itemProps1.xml><?xml version="1.0" encoding="utf-8"?>
-<ds:datastoreItem xmlns:ds="http://schemas.openxmlformats.org/officeDocument/2006/customXml" ds:itemID="{076F219B-A63B-4593-81A1-51A50672075E}">
+<ds:datastoreItem xmlns:ds="http://schemas.openxmlformats.org/officeDocument/2006/customXml" ds:itemID="{8496DE8A-42EE-4736-BC9A-D7BCFFD737AB}">
   <ds:schemaRefs>
     <ds:schemaRef ds:uri="http://schemas.openxmlformats.org/officeDocument/2006/bibliography"/>
   </ds:schemaRefs>
